--- a/doc/Rollekataloget - Anvendelse af Attribute Store.docx
+++ b/doc/Rollekataloget - Anvendelse af Attribute Store.docx
@@ -8,8 +8,6 @@
           <w:lang w:val="da-DK"/>
         </w:rPr>
       </w:pPr>
-      <w:bookmarkStart w:id="0" w:name="_GoBack"/>
-      <w:bookmarkEnd w:id="0"/>
     </w:p>
     <w:p>
       <w:pPr>
@@ -196,41 +194,28 @@
       <w:pPr>
         <w:spacing w:after="40"/>
         <w:ind w:left="1134" w:hanging="1134"/>
-        <w:rPr>
-          <w:lang w:val="da-DK"/>
-        </w:rPr>
       </w:pPr>
       <w:r>
         <w:rPr>
           <w:b/>
-          <w:lang w:val="da-DK"/>
         </w:rPr>
         <w:t>Version</w:t>
       </w:r>
       <w:r>
-        <w:rPr>
-          <w:lang w:val="da-DK"/>
-        </w:rPr>
         <w:t>:</w:t>
       </w:r>
       <w:r>
-        <w:rPr>
-          <w:lang w:val="da-DK"/>
-        </w:rPr>
         <w:tab/>
         <w:t>1.</w:t>
       </w:r>
       <w:r>
-        <w:rPr>
-          <w:lang w:val="da-DK"/>
-        </w:rPr>
         <w:t>3</w:t>
       </w:r>
       <w:r>
-        <w:rPr>
-          <w:lang w:val="da-DK"/>
-        </w:rPr>
-        <w:t>.0</w:t>
+        <w:t>.</w:t>
+      </w:r>
+      <w:r>
+        <w:t>1</w:t>
       </w:r>
     </w:p>
     <w:p>
@@ -251,13 +236,19 @@
         <w:tab/>
       </w:r>
       <w:r>
-        <w:t>11</w:t>
-      </w:r>
-      <w:r>
-        <w:t>.11.201</w:t>
-      </w:r>
-      <w:r>
-        <w:t>9</w:t>
+        <w:t>09</w:t>
+      </w:r>
+      <w:r>
+        <w:t>.</w:t>
+      </w:r>
+      <w:r>
+        <w:t>10</w:t>
+      </w:r>
+      <w:r>
+        <w:t>.20</w:t>
+      </w:r>
+      <w:r>
+        <w:t>20</w:t>
       </w:r>
     </w:p>
     <w:p>
@@ -1817,7 +1808,7 @@
           <w:lang w:val="da-DK"/>
         </w:rPr>
       </w:pPr>
-      <w:bookmarkStart w:id="1" w:name="_Toc500833883"/>
+      <w:bookmarkStart w:id="0" w:name="_Toc500833883"/>
       <w:r>
         <w:rPr>
           <w:lang w:val="da-DK"/>
@@ -1825,61 +1816,61 @@
         <w:lastRenderedPageBreak/>
         <w:t>Indledning</w:t>
       </w:r>
+      <w:bookmarkEnd w:id="0"/>
+    </w:p>
+    <w:p>
+      <w:pPr>
+        <w:rPr>
+          <w:lang w:val="da-DK"/>
+        </w:rPr>
+      </w:pPr>
+      <w:r>
+        <w:rPr>
+          <w:lang w:val="da-DK"/>
+        </w:rPr>
+        <w:t xml:space="preserve">Dette dokument er rettet mod teknikere der skal opsætte og konfigurere kommunens AD FS, så det er muligt for kommunens medarbejdere at logge på </w:t>
+      </w:r>
+      <w:r>
+        <w:rPr>
+          <w:lang w:val="da-DK"/>
+        </w:rPr>
+        <w:t>fagsystemer, hvor medarbejdes roller i dette fagsystem er administreret via Rollekataloget</w:t>
+      </w:r>
+      <w:r>
+        <w:rPr>
+          <w:lang w:val="da-DK"/>
+        </w:rPr>
+        <w:t>.</w:t>
+      </w:r>
+    </w:p>
+    <w:p>
+      <w:pPr>
+        <w:rPr>
+          <w:lang w:val="da-DK"/>
+        </w:rPr>
+      </w:pPr>
+      <w:r>
+        <w:rPr>
+          <w:lang w:val="da-DK"/>
+        </w:rPr>
+        <w:t>Det forudsættes at læseren har kendskab til konfiguration af AD FS.</w:t>
+      </w:r>
+    </w:p>
+    <w:p>
+      <w:pPr>
+        <w:pStyle w:val="Heading2"/>
+        <w:rPr>
+          <w:lang w:val="da-DK"/>
+        </w:rPr>
+      </w:pPr>
+      <w:bookmarkStart w:id="1" w:name="_Toc500833884"/>
+      <w:r>
+        <w:rPr>
+          <w:lang w:val="da-DK"/>
+        </w:rPr>
+        <w:t>Forskellige versioner</w:t>
+      </w:r>
       <w:bookmarkEnd w:id="1"/>
-    </w:p>
-    <w:p>
-      <w:pPr>
-        <w:rPr>
-          <w:lang w:val="da-DK"/>
-        </w:rPr>
-      </w:pPr>
-      <w:r>
-        <w:rPr>
-          <w:lang w:val="da-DK"/>
-        </w:rPr>
-        <w:t xml:space="preserve">Dette dokument er rettet mod teknikere der skal opsætte og konfigurere kommunens AD FS, så det er muligt for kommunens medarbejdere at logge på </w:t>
-      </w:r>
-      <w:r>
-        <w:rPr>
-          <w:lang w:val="da-DK"/>
-        </w:rPr>
-        <w:t>fagsystemer, hvor medarbejdes roller i dette fagsystem er administreret via Rollekataloget</w:t>
-      </w:r>
-      <w:r>
-        <w:rPr>
-          <w:lang w:val="da-DK"/>
-        </w:rPr>
-        <w:t>.</w:t>
-      </w:r>
-    </w:p>
-    <w:p>
-      <w:pPr>
-        <w:rPr>
-          <w:lang w:val="da-DK"/>
-        </w:rPr>
-      </w:pPr>
-      <w:r>
-        <w:rPr>
-          <w:lang w:val="da-DK"/>
-        </w:rPr>
-        <w:t>Det forudsættes at læseren har kendskab til konfiguration af AD FS.</w:t>
-      </w:r>
-    </w:p>
-    <w:p>
-      <w:pPr>
-        <w:pStyle w:val="Heading2"/>
-        <w:rPr>
-          <w:lang w:val="da-DK"/>
-        </w:rPr>
-      </w:pPr>
-      <w:bookmarkStart w:id="2" w:name="_Toc500833884"/>
-      <w:r>
-        <w:rPr>
-          <w:lang w:val="da-DK"/>
-        </w:rPr>
-        <w:t>Forskellige versioner</w:t>
-      </w:r>
-      <w:bookmarkEnd w:id="2"/>
     </w:p>
     <w:p>
       <w:pPr>
@@ -2029,13 +2020,48 @@
           <w:lang w:val="da-DK"/>
         </w:rPr>
       </w:pPr>
-      <w:bookmarkStart w:id="3" w:name="_Toc500833885"/>
+      <w:bookmarkStart w:id="2" w:name="_Toc500833885"/>
       <w:r>
         <w:rPr>
           <w:lang w:val="da-DK"/>
         </w:rPr>
         <w:t>Forudsætninger</w:t>
       </w:r>
+      <w:bookmarkEnd w:id="2"/>
+    </w:p>
+    <w:p>
+      <w:pPr>
+        <w:rPr>
+          <w:lang w:val="da-DK"/>
+        </w:rPr>
+      </w:pPr>
+      <w:r>
+        <w:rPr>
+          <w:lang w:val="da-DK"/>
+        </w:rPr>
+        <w:t>Hvis man ønsker at attribut storet skal kunne logge til en systemlog, skal systembrugeren havde adgang til at skrive til folderen c:\logs</w:t>
+      </w:r>
+      <w:r>
+        <w:rPr>
+          <w:lang w:val="da-DK"/>
+        </w:rPr>
+        <w:t>, eller systembrugeren skal kunne oprette en loggruppe i windows event loggen.</w:t>
+      </w:r>
+    </w:p>
+    <w:p>
+      <w:pPr>
+        <w:pStyle w:val="Heading1"/>
+        <w:rPr>
+          <w:lang w:val="da-DK"/>
+        </w:rPr>
+      </w:pPr>
+      <w:bookmarkStart w:id="3" w:name="_Toc500833886"/>
+      <w:r>
+        <w:rPr>
+          <w:lang w:val="da-DK"/>
+        </w:rPr>
+        <w:t>Installation af Attribute Store</w:t>
+      </w:r>
       <w:bookmarkEnd w:id="3"/>
     </w:p>
     <w:p>
@@ -2048,42 +2074,27 @@
         <w:rPr>
           <w:lang w:val="da-DK"/>
         </w:rPr>
-        <w:t>Hvis man ønsker at attribut storet skal kunne logge til en systemlog, skal systembrugeren havde adgang til at skrive til folderen c:\logs</w:t>
-      </w:r>
-      <w:r>
-        <w:rPr>
-          <w:lang w:val="da-DK"/>
-        </w:rPr>
-        <w:t>, eller systembrugeren skal kunne oprette en loggruppe i windows event loggen.</w:t>
-      </w:r>
-    </w:p>
-    <w:p>
-      <w:pPr>
-        <w:pStyle w:val="Heading1"/>
-        <w:rPr>
-          <w:lang w:val="da-DK"/>
-        </w:rPr>
-      </w:pPr>
-      <w:bookmarkStart w:id="4" w:name="_Toc500833886"/>
-      <w:r>
-        <w:rPr>
-          <w:lang w:val="da-DK"/>
-        </w:rPr>
-        <w:t>Installation af Attribute Store</w:t>
-      </w:r>
+        <w:t>De</w:t>
+      </w:r>
+      <w:r>
+        <w:rPr>
+          <w:lang w:val="da-DK"/>
+        </w:rPr>
+        <w:t>n</w:t>
+      </w:r>
+      <w:r>
+        <w:rPr>
+          <w:lang w:val="da-DK"/>
+        </w:rPr>
+        <w:t xml:space="preserve"> nævnte DLL skal kopieres ind under folderen ’C:\Windows\AD FS’ på Windows serveren, og hvis der er ta</w:t>
+      </w:r>
+      <w:bookmarkStart w:id="4" w:name="_GoBack"/>
       <w:bookmarkEnd w:id="4"/>
-    </w:p>
-    <w:p>
-      <w:pPr>
-        <w:rPr>
-          <w:lang w:val="da-DK"/>
-        </w:rPr>
-      </w:pPr>
-      <w:r>
-        <w:rPr>
-          <w:lang w:val="da-DK"/>
-        </w:rPr>
-        <w:t>De to nævnte DLL’er skal kopieres ind under folderen ’C:\Windows\AD FS’ på Windows serveren, og hvis der er tale om en opgradering af attribute storet, skal AD FS servicen midlertidig stoppes, da den låser for overskrivningen af filerne.</w:t>
+      <w:r>
+        <w:rPr>
+          <w:lang w:val="da-DK"/>
+        </w:rPr>
+        <w:t>le om en opgradering af attribute storet, skal AD FS servicen midlertidig stoppes, da den låser for overskrivningen af filerne.</w:t>
       </w:r>
     </w:p>
     <w:p>
@@ -2966,21 +2977,12 @@
         </w:rPr>
         <w:t>c</w:t>
       </w:r>
-      <w:proofErr w:type="gramStart"/>
-      <w:r>
-        <w:rPr>
-          <w:rFonts w:ascii="Courier New" w:hAnsi="Courier New" w:cs="Courier New"/>
-          <w:sz w:val="18"/>
-        </w:rPr>
-        <w:t>1:[</w:t>
-      </w:r>
-      <w:proofErr w:type="gramEnd"/>
-      <w:r>
-        <w:rPr>
-          <w:rFonts w:ascii="Courier New" w:hAnsi="Courier New" w:cs="Courier New"/>
-          <w:sz w:val="18"/>
-        </w:rPr>
-        <w:t xml:space="preserve">Type == "http://schemas.microsoft.com/ws/2008/06/identity/claims/windowsaccountname", Issuer == "AD AUTHORITY"] </w:t>
+      <w:r>
+        <w:rPr>
+          <w:rFonts w:ascii="Courier New" w:hAnsi="Courier New" w:cs="Courier New"/>
+          <w:sz w:val="18"/>
+        </w:rPr>
+        <w:t xml:space="preserve">1:[Type == "http://schemas.microsoft.com/ws/2008/06/identity/claims/windowsaccountname", Issuer == "AD AUTHORITY"] </w:t>
       </w:r>
       <w:r>
         <w:rPr>
@@ -3067,21 +3069,12 @@
           <w:sz w:val="18"/>
         </w:rPr>
       </w:pPr>
-      <w:proofErr w:type="gramStart"/>
-      <w:r>
-        <w:rPr>
-          <w:rFonts w:ascii="Courier New" w:hAnsi="Courier New" w:cs="Courier New"/>
-          <w:sz w:val="18"/>
-        </w:rPr>
-        <w:t>c:[</w:t>
-      </w:r>
-      <w:proofErr w:type="gramEnd"/>
-      <w:r>
-        <w:rPr>
-          <w:rFonts w:ascii="Courier New" w:hAnsi="Courier New" w:cs="Courier New"/>
-          <w:sz w:val="18"/>
-        </w:rPr>
-        <w:t>Type == "http://rollekatalog.dk/</w:t>
+      <w:r>
+        <w:rPr>
+          <w:rFonts w:ascii="Courier New" w:hAnsi="Courier New" w:cs="Courier New"/>
+          <w:sz w:val="18"/>
+        </w:rPr>
+        <w:t>c:[Type == "http://rollekatalog.dk/</w:t>
       </w:r>
       <w:proofErr w:type="spellStart"/>
       <w:r>
@@ -3259,25 +3252,25 @@
           <w:sz w:val="18"/>
           <w:szCs w:val="18"/>
         </w:rPr>
-        <w:t>c</w:t>
-      </w:r>
-      <w:proofErr w:type="gramStart"/>
+        <w:t>c1:[Type == "http://schemas.microsoft.com/ws/2008/06/identity/claims/windowsaccountname", Issuer == "AD AUTHORITY"] &amp;&amp; c2:[Type == "http://rollekatalog.dk/</w:t>
+      </w:r>
+      <w:proofErr w:type="spellStart"/>
       <w:r>
         <w:rPr>
           <w:rFonts w:ascii="Courier New" w:hAnsi="Courier New" w:cs="Courier New"/>
           <w:sz w:val="18"/>
           <w:szCs w:val="18"/>
         </w:rPr>
-        <w:t>1:[</w:t>
-      </w:r>
-      <w:proofErr w:type="gramEnd"/>
+        <w:t>itsystem</w:t>
+      </w:r>
+      <w:proofErr w:type="spellEnd"/>
       <w:r>
         <w:rPr>
           <w:rFonts w:ascii="Courier New" w:hAnsi="Courier New" w:cs="Courier New"/>
           <w:sz w:val="18"/>
           <w:szCs w:val="18"/>
         </w:rPr>
-        <w:t>Type == "http://schemas.microsoft.com/ws/2008/06/identity/claims/windowsaccountname", Issuer == "AD AUTHORITY"] &amp;&amp; c2:[Type == "http://rollekatalog.dk/</w:t>
+        <w:t>"] =&gt; add(store = "</w:t>
       </w:r>
       <w:proofErr w:type="spellStart"/>
       <w:r>
@@ -3286,7 +3279,7 @@
           <w:sz w:val="18"/>
           <w:szCs w:val="18"/>
         </w:rPr>
-        <w:t>itsystem</w:t>
+        <w:t>RoleCatalogueAttributeStore</w:t>
       </w:r>
       <w:proofErr w:type="spellEnd"/>
       <w:r>
@@ -3295,7 +3288,7 @@
           <w:sz w:val="18"/>
           <w:szCs w:val="18"/>
         </w:rPr>
-        <w:t>"] =&gt; add(store = "</w:t>
+        <w:t>", types = ("http://rollekatalog.dk/</w:t>
       </w:r>
       <w:proofErr w:type="spellStart"/>
       <w:r>
@@ -3304,7 +3297,7 @@
           <w:sz w:val="18"/>
           <w:szCs w:val="18"/>
         </w:rPr>
-        <w:t>RoleCatalogueAttributeStore</w:t>
+        <w:t>oio-bpp</w:t>
       </w:r>
       <w:proofErr w:type="spellEnd"/>
       <w:r>
@@ -3313,7 +3306,7 @@
           <w:sz w:val="18"/>
           <w:szCs w:val="18"/>
         </w:rPr>
-        <w:t>", types = ("http://rollekatalog.dk/</w:t>
+        <w:t>"), query = "</w:t>
       </w:r>
       <w:proofErr w:type="spellStart"/>
       <w:r>
@@ -3322,6 +3315,52 @@
           <w:sz w:val="18"/>
           <w:szCs w:val="18"/>
         </w:rPr>
+        <w:t>getBasicPriviligeProfile</w:t>
+      </w:r>
+      <w:proofErr w:type="spellEnd"/>
+      <w:r>
+        <w:rPr>
+          <w:rFonts w:ascii="Courier New" w:hAnsi="Courier New" w:cs="Courier New"/>
+          <w:sz w:val="18"/>
+          <w:szCs w:val="18"/>
+        </w:rPr>
+        <w:t>", param = c1.Value, param = c2.Value);</w:t>
+      </w:r>
+    </w:p>
+    <w:p/>
+    <w:p>
+      <w:pPr>
+        <w:rPr>
+          <w:lang w:val="da-DK"/>
+        </w:rPr>
+      </w:pPr>
+      <w:r>
+        <w:rPr>
+          <w:lang w:val="da-DK"/>
+        </w:rPr>
+        <w:t>Anden regel, sender denne OIO-BPP værdi til fagsystemet</w:t>
+      </w:r>
+    </w:p>
+    <w:p>
+      <w:pPr>
+        <w:ind w:left="720"/>
+        <w:rPr>
+          <w:rFonts w:ascii="Courier New" w:hAnsi="Courier New" w:cs="Courier New"/>
+        </w:rPr>
+      </w:pPr>
+      <w:r>
+        <w:rPr>
+          <w:rFonts w:ascii="Courier New" w:hAnsi="Courier New" w:cs="Courier New"/>
+          <w:sz w:val="18"/>
+        </w:rPr>
+        <w:t>c:[Type == "http://rollekatalog.dk/</w:t>
+      </w:r>
+      <w:proofErr w:type="spellStart"/>
+      <w:r>
+        <w:rPr>
+          <w:rFonts w:ascii="Courier New" w:hAnsi="Courier New" w:cs="Courier New"/>
+          <w:sz w:val="18"/>
+        </w:rPr>
         <w:t>oio-bpp</w:t>
       </w:r>
       <w:proofErr w:type="spellEnd"/>
@@ -3329,231 +3368,149 @@
         <w:rPr>
           <w:rFonts w:ascii="Courier New" w:hAnsi="Courier New" w:cs="Courier New"/>
           <w:sz w:val="18"/>
+        </w:rPr>
+        <w:t>"] =&gt; issue(Type = "</w:t>
+      </w:r>
+      <w:proofErr w:type="spellStart"/>
+      <w:r>
+        <w:rPr>
+          <w:rFonts w:ascii="Courier New" w:hAnsi="Courier New" w:cs="Courier New"/>
+          <w:sz w:val="18"/>
+        </w:rPr>
+        <w:t>dk:gov:saml:attribute:Privileges_intermediate</w:t>
+      </w:r>
+      <w:proofErr w:type="spellEnd"/>
+      <w:r>
+        <w:rPr>
+          <w:rFonts w:ascii="Courier New" w:hAnsi="Courier New" w:cs="Courier New"/>
+          <w:sz w:val="18"/>
+        </w:rPr>
+        <w:t xml:space="preserve">", Issuer = </w:t>
+      </w:r>
+      <w:proofErr w:type="spellStart"/>
+      <w:r>
+        <w:rPr>
+          <w:rFonts w:ascii="Courier New" w:hAnsi="Courier New" w:cs="Courier New"/>
+          <w:sz w:val="18"/>
+        </w:rPr>
+        <w:t>c.Issuer</w:t>
+      </w:r>
+      <w:proofErr w:type="spellEnd"/>
+      <w:r>
+        <w:rPr>
+          <w:rFonts w:ascii="Courier New" w:hAnsi="Courier New" w:cs="Courier New"/>
+          <w:sz w:val="18"/>
+        </w:rPr>
+        <w:t xml:space="preserve">, </w:t>
+      </w:r>
+      <w:proofErr w:type="spellStart"/>
+      <w:r>
+        <w:rPr>
+          <w:rFonts w:ascii="Courier New" w:hAnsi="Courier New" w:cs="Courier New"/>
+          <w:sz w:val="18"/>
+        </w:rPr>
+        <w:t>OriginalIssuer</w:t>
+      </w:r>
+      <w:proofErr w:type="spellEnd"/>
+      <w:r>
+        <w:rPr>
+          <w:rFonts w:ascii="Courier New" w:hAnsi="Courier New" w:cs="Courier New"/>
+          <w:sz w:val="18"/>
+        </w:rPr>
+        <w:t xml:space="preserve"> = </w:t>
+      </w:r>
+      <w:proofErr w:type="spellStart"/>
+      <w:r>
+        <w:rPr>
+          <w:rFonts w:ascii="Courier New" w:hAnsi="Courier New" w:cs="Courier New"/>
+          <w:sz w:val="18"/>
+        </w:rPr>
+        <w:t>c.OriginalIssuer</w:t>
+      </w:r>
+      <w:proofErr w:type="spellEnd"/>
+      <w:r>
+        <w:rPr>
+          <w:rFonts w:ascii="Courier New" w:hAnsi="Courier New" w:cs="Courier New"/>
+          <w:sz w:val="18"/>
+        </w:rPr>
+        <w:t xml:space="preserve">, Value = </w:t>
+      </w:r>
+      <w:proofErr w:type="spellStart"/>
+      <w:r>
+        <w:rPr>
+          <w:rFonts w:ascii="Courier New" w:hAnsi="Courier New" w:cs="Courier New"/>
+          <w:sz w:val="18"/>
+        </w:rPr>
+        <w:t>c.Value</w:t>
+      </w:r>
+      <w:proofErr w:type="spellEnd"/>
+      <w:r>
+        <w:rPr>
+          <w:rFonts w:ascii="Courier New" w:hAnsi="Courier New" w:cs="Courier New"/>
+          <w:sz w:val="18"/>
+        </w:rPr>
+        <w:t>, Properties["http:/ /schemas.xmlsoap.org/ws/2005/05/identity/claimproperties/attributename"] = "urn:oasis:names:tc:SAML:2.0:attrname-format:basic", Properties["http://schemas. xmlsoap.org/ws/2005/05/identity/claimproperties/spnamequalifier"] = "Privileges");</w:t>
+      </w:r>
+    </w:p>
+    <w:p/>
+    <w:p>
+      <w:pPr>
+        <w:pStyle w:val="Heading3"/>
+        <w:rPr>
+          <w:lang w:val="da-DK"/>
+        </w:rPr>
+      </w:pPr>
+      <w:bookmarkStart w:id="12" w:name="_Toc500833893"/>
+      <w:r>
+        <w:rPr>
+          <w:lang w:val="da-DK"/>
+        </w:rPr>
+        <w:t>Variant 2 – et ikke-KOMBIT system</w:t>
+      </w:r>
+      <w:bookmarkEnd w:id="12"/>
+    </w:p>
+    <w:p>
+      <w:pPr>
+        <w:rPr>
+          <w:lang w:val="da-DK"/>
+        </w:rPr>
+      </w:pPr>
+      <w:r>
+        <w:rPr>
+          <w:lang w:val="da-DK"/>
+        </w:rPr>
+        <w:t>Hvis fagsystemet ikke understøtter OIO-BPP formatet, men blot ønsker at modtage de roller som brugeren er tildelt, i et bestemt navngivet attribut, så bruger man nedenstående regler.</w:t>
+      </w:r>
+    </w:p>
+    <w:p>
+      <w:pPr>
+        <w:rPr>
+          <w:lang w:val="da-DK"/>
+        </w:rPr>
+      </w:pPr>
+      <w:r>
+        <w:rPr>
+          <w:lang w:val="da-DK"/>
+        </w:rPr>
+        <w:t>Første regel, henter brugerens roller, som en liste af roller (query = ”systemroles” sikrer at dette sker).</w:t>
+      </w:r>
+    </w:p>
+    <w:p>
+      <w:pPr>
+        <w:ind w:left="720"/>
+        <w:rPr>
+          <w:rFonts w:ascii="Courier New" w:hAnsi="Courier New" w:cs="Courier New"/>
+          <w:sz w:val="18"/>
           <w:szCs w:val="18"/>
         </w:rPr>
-        <w:t>"), query = "</w:t>
-      </w:r>
-      <w:proofErr w:type="spellStart"/>
+      </w:pPr>
       <w:r>
         <w:rPr>
           <w:rFonts w:ascii="Courier New" w:hAnsi="Courier New" w:cs="Courier New"/>
           <w:sz w:val="18"/>
           <w:szCs w:val="18"/>
         </w:rPr>
-        <w:t>getBasicPriviligeProfile</w:t>
-      </w:r>
-      <w:proofErr w:type="spellEnd"/>
-      <w:r>
-        <w:rPr>
-          <w:rFonts w:ascii="Courier New" w:hAnsi="Courier New" w:cs="Courier New"/>
-          <w:sz w:val="18"/>
-          <w:szCs w:val="18"/>
-        </w:rPr>
-        <w:t>", param = c1.Value, param = c2.Value);</w:t>
-      </w:r>
-    </w:p>
-    <w:p/>
-    <w:p>
-      <w:pPr>
-        <w:rPr>
-          <w:lang w:val="da-DK"/>
-        </w:rPr>
-      </w:pPr>
-      <w:r>
-        <w:rPr>
-          <w:lang w:val="da-DK"/>
-        </w:rPr>
-        <w:t>Anden regel, sender denne OIO-BPP værdi til fagsystemet</w:t>
-      </w:r>
-    </w:p>
-    <w:p>
-      <w:pPr>
-        <w:ind w:left="720"/>
-        <w:rPr>
-          <w:rFonts w:ascii="Courier New" w:hAnsi="Courier New" w:cs="Courier New"/>
-        </w:rPr>
-      </w:pPr>
-      <w:r>
-        <w:rPr>
-          <w:rFonts w:ascii="Courier New" w:hAnsi="Courier New" w:cs="Courier New"/>
-          <w:sz w:val="18"/>
-        </w:rPr>
-        <w:t>c:[Type == "http://rollekatalog.dk/</w:t>
-      </w:r>
-      <w:proofErr w:type="spellStart"/>
-      <w:r>
-        <w:rPr>
-          <w:rFonts w:ascii="Courier New" w:hAnsi="Courier New" w:cs="Courier New"/>
-          <w:sz w:val="18"/>
-        </w:rPr>
-        <w:t>oio-bpp</w:t>
-      </w:r>
-      <w:proofErr w:type="spellEnd"/>
-      <w:r>
-        <w:rPr>
-          <w:rFonts w:ascii="Courier New" w:hAnsi="Courier New" w:cs="Courier New"/>
-          <w:sz w:val="18"/>
-        </w:rPr>
-        <w:t>"] =&gt; issue(Type = "</w:t>
-      </w:r>
-      <w:proofErr w:type="spellStart"/>
-      <w:r>
-        <w:rPr>
-          <w:rFonts w:ascii="Courier New" w:hAnsi="Courier New" w:cs="Courier New"/>
-          <w:sz w:val="18"/>
-        </w:rPr>
-        <w:t>dk:gov:saml:attribute:Privileges_intermediate</w:t>
-      </w:r>
-      <w:proofErr w:type="spellEnd"/>
-      <w:r>
-        <w:rPr>
-          <w:rFonts w:ascii="Courier New" w:hAnsi="Courier New" w:cs="Courier New"/>
-          <w:sz w:val="18"/>
-        </w:rPr>
-        <w:t xml:space="preserve">", Issuer = </w:t>
-      </w:r>
-      <w:proofErr w:type="spellStart"/>
-      <w:r>
-        <w:rPr>
-          <w:rFonts w:ascii="Courier New" w:hAnsi="Courier New" w:cs="Courier New"/>
-          <w:sz w:val="18"/>
-        </w:rPr>
-        <w:t>c.Issuer</w:t>
-      </w:r>
-      <w:proofErr w:type="spellEnd"/>
-      <w:r>
-        <w:rPr>
-          <w:rFonts w:ascii="Courier New" w:hAnsi="Courier New" w:cs="Courier New"/>
-          <w:sz w:val="18"/>
-        </w:rPr>
-        <w:t xml:space="preserve">, </w:t>
-      </w:r>
-      <w:proofErr w:type="spellStart"/>
-      <w:r>
-        <w:rPr>
-          <w:rFonts w:ascii="Courier New" w:hAnsi="Courier New" w:cs="Courier New"/>
-          <w:sz w:val="18"/>
-        </w:rPr>
-        <w:t>OriginalIssuer</w:t>
-      </w:r>
-      <w:proofErr w:type="spellEnd"/>
-      <w:r>
-        <w:rPr>
-          <w:rFonts w:ascii="Courier New" w:hAnsi="Courier New" w:cs="Courier New"/>
-          <w:sz w:val="18"/>
-        </w:rPr>
-        <w:t xml:space="preserve"> = </w:t>
-      </w:r>
-      <w:proofErr w:type="spellStart"/>
-      <w:r>
-        <w:rPr>
-          <w:rFonts w:ascii="Courier New" w:hAnsi="Courier New" w:cs="Courier New"/>
-          <w:sz w:val="18"/>
-        </w:rPr>
-        <w:t>c.OriginalIssuer</w:t>
-      </w:r>
-      <w:proofErr w:type="spellEnd"/>
-      <w:r>
-        <w:rPr>
-          <w:rFonts w:ascii="Courier New" w:hAnsi="Courier New" w:cs="Courier New"/>
-          <w:sz w:val="18"/>
-        </w:rPr>
-        <w:t xml:space="preserve">, Value = </w:t>
-      </w:r>
-      <w:proofErr w:type="spellStart"/>
-      <w:r>
-        <w:rPr>
-          <w:rFonts w:ascii="Courier New" w:hAnsi="Courier New" w:cs="Courier New"/>
-          <w:sz w:val="18"/>
-        </w:rPr>
-        <w:t>c.Value</w:t>
-      </w:r>
-      <w:proofErr w:type="spellEnd"/>
-      <w:r>
-        <w:rPr>
-          <w:rFonts w:ascii="Courier New" w:hAnsi="Courier New" w:cs="Courier New"/>
-          <w:sz w:val="18"/>
-        </w:rPr>
-        <w:t>, Properties["http:/ /schemas.xmlsoap.org/ws/2005/05/identity/claimproperties/attributename"] = "urn:oasis:names:tc:SAML:2.0:attrname-format:basic", Properties["http://schemas. xmlsoap.org/ws/2005/05/identity/claimproperties/spnamequalifier"] = "Privileges");</w:t>
-      </w:r>
-    </w:p>
-    <w:p/>
-    <w:p>
-      <w:pPr>
-        <w:pStyle w:val="Heading3"/>
-        <w:rPr>
-          <w:lang w:val="da-DK"/>
-        </w:rPr>
-      </w:pPr>
-      <w:bookmarkStart w:id="12" w:name="_Toc500833893"/>
-      <w:r>
-        <w:rPr>
-          <w:lang w:val="da-DK"/>
-        </w:rPr>
-        <w:t>Variant 2 – et ikke-KOMBIT system</w:t>
-      </w:r>
-      <w:bookmarkEnd w:id="12"/>
-    </w:p>
-    <w:p>
-      <w:pPr>
-        <w:rPr>
-          <w:lang w:val="da-DK"/>
-        </w:rPr>
-      </w:pPr>
-      <w:r>
-        <w:rPr>
-          <w:lang w:val="da-DK"/>
-        </w:rPr>
-        <w:t>Hvis fagsystemet ikke understøtter OIO-BPP formatet, men blot ønsker at modtage de roller som brugeren er tildelt, i et bestemt navngivet attribut, så bruger man nedenstående regler.</w:t>
-      </w:r>
-    </w:p>
-    <w:p>
-      <w:pPr>
-        <w:rPr>
-          <w:lang w:val="da-DK"/>
-        </w:rPr>
-      </w:pPr>
-      <w:r>
-        <w:rPr>
-          <w:lang w:val="da-DK"/>
-        </w:rPr>
-        <w:t>Første regel, henter brugerens roller, som en liste af roller (query = ”systemroles” sikrer at dette sker).</w:t>
-      </w:r>
-    </w:p>
-    <w:p>
-      <w:pPr>
-        <w:ind w:left="720"/>
-        <w:rPr>
-          <w:rFonts w:ascii="Courier New" w:hAnsi="Courier New" w:cs="Courier New"/>
-          <w:sz w:val="18"/>
-          <w:szCs w:val="18"/>
-        </w:rPr>
-      </w:pPr>
-      <w:r>
-        <w:rPr>
-          <w:rFonts w:ascii="Courier New" w:hAnsi="Courier New" w:cs="Courier New"/>
-          <w:sz w:val="18"/>
-          <w:szCs w:val="18"/>
-        </w:rPr>
-        <w:t>c</w:t>
-      </w:r>
-      <w:proofErr w:type="gramStart"/>
-      <w:r>
-        <w:rPr>
-          <w:rFonts w:ascii="Courier New" w:hAnsi="Courier New" w:cs="Courier New"/>
-          <w:sz w:val="18"/>
-          <w:szCs w:val="18"/>
-        </w:rPr>
-        <w:t>1:[</w:t>
-      </w:r>
-      <w:proofErr w:type="gramEnd"/>
-      <w:r>
-        <w:rPr>
-          <w:rFonts w:ascii="Courier New" w:hAnsi="Courier New" w:cs="Courier New"/>
-          <w:sz w:val="18"/>
-          <w:szCs w:val="18"/>
-        </w:rPr>
-        <w:t>Type == "http://schemas.microsoft.com/ws/2008/06/identity/claims/windowsaccountname", Issuer == "AD AUTHORITY"] &amp;&amp; c2:[Type == "http://rollekatalog.dk/</w:t>
+        <w:t>c1:[Type == "http://schemas.microsoft.com/ws/2008/06/identity/claims/windowsaccountname", Issuer == "AD AUTHORITY"] &amp;&amp; c2:[Type == "http://rollekatalog.dk/</w:t>
       </w:r>
       <w:proofErr w:type="spellStart"/>
       <w:r>
@@ -3912,23 +3869,7 @@
           <w:rFonts w:ascii="Courier New" w:hAnsi="Courier New" w:cs="Courier New"/>
           <w:sz w:val="18"/>
         </w:rPr>
-        <w:t xml:space="preserve">=&gt; </w:t>
-      </w:r>
-      <w:proofErr w:type="gramStart"/>
-      <w:r>
-        <w:rPr>
-          <w:rFonts w:ascii="Courier New" w:hAnsi="Courier New" w:cs="Courier New"/>
-          <w:sz w:val="18"/>
-        </w:rPr>
-        <w:t>issue(</w:t>
-      </w:r>
-      <w:proofErr w:type="gramEnd"/>
-      <w:r>
-        <w:rPr>
-          <w:rFonts w:ascii="Courier New" w:hAnsi="Courier New" w:cs="Courier New"/>
-          <w:sz w:val="18"/>
-        </w:rPr>
-        <w:t>Type = "</w:t>
+        <w:t>=&gt; issue(Type = "</w:t>
       </w:r>
       <w:proofErr w:type="spellStart"/>
       <w:r>
@@ -4023,23 +3964,7 @@
           <w:rFonts w:ascii="Courier New" w:hAnsi="Courier New" w:cs="Courier New"/>
           <w:sz w:val="18"/>
         </w:rPr>
-        <w:t xml:space="preserve">=&gt; </w:t>
-      </w:r>
-      <w:proofErr w:type="gramStart"/>
-      <w:r>
-        <w:rPr>
-          <w:rFonts w:ascii="Courier New" w:hAnsi="Courier New" w:cs="Courier New"/>
-          <w:sz w:val="18"/>
-        </w:rPr>
-        <w:t>issue(</w:t>
-      </w:r>
-      <w:proofErr w:type="gramEnd"/>
-      <w:r>
-        <w:rPr>
-          <w:rFonts w:ascii="Courier New" w:hAnsi="Courier New" w:cs="Courier New"/>
-          <w:sz w:val="18"/>
-        </w:rPr>
-        <w:t>Type = "</w:t>
+        <w:t>=&gt; issue(Type = "</w:t>
       </w:r>
       <w:proofErr w:type="spellStart"/>
       <w:r>
@@ -4113,23 +4038,7 @@
           <w:rFonts w:ascii="Courier New" w:hAnsi="Courier New" w:cs="Courier New"/>
           <w:sz w:val="18"/>
         </w:rPr>
-        <w:t xml:space="preserve">=&gt; </w:t>
-      </w:r>
-      <w:proofErr w:type="gramStart"/>
-      <w:r>
-        <w:rPr>
-          <w:rFonts w:ascii="Courier New" w:hAnsi="Courier New" w:cs="Courier New"/>
-          <w:sz w:val="18"/>
-        </w:rPr>
-        <w:t>issue(</w:t>
-      </w:r>
-      <w:proofErr w:type="gramEnd"/>
-      <w:r>
-        <w:rPr>
-          <w:rFonts w:ascii="Courier New" w:hAnsi="Courier New" w:cs="Courier New"/>
-          <w:sz w:val="18"/>
-        </w:rPr>
-        <w:t>Type = "</w:t>
+        <w:t>=&gt; issue(Type = "</w:t>
       </w:r>
       <w:proofErr w:type="spellStart"/>
       <w:r>
@@ -4203,23 +4112,7 @@
           <w:rFonts w:ascii="Courier New" w:hAnsi="Courier New" w:cs="Courier New"/>
           <w:sz w:val="18"/>
         </w:rPr>
-        <w:t xml:space="preserve">=&gt; </w:t>
-      </w:r>
-      <w:proofErr w:type="gramStart"/>
-      <w:r>
-        <w:rPr>
-          <w:rFonts w:ascii="Courier New" w:hAnsi="Courier New" w:cs="Courier New"/>
-          <w:sz w:val="18"/>
-        </w:rPr>
-        <w:t>issue(</w:t>
-      </w:r>
-      <w:proofErr w:type="gramEnd"/>
-      <w:r>
-        <w:rPr>
-          <w:rFonts w:ascii="Courier New" w:hAnsi="Courier New" w:cs="Courier New"/>
-          <w:sz w:val="18"/>
-        </w:rPr>
-        <w:t>Type = "</w:t>
+        <w:t>=&gt; issue(Type = "</w:t>
       </w:r>
       <w:proofErr w:type="spellStart"/>
       <w:r>
@@ -5671,7 +5564,7 @@
       </w:pPr>
     </w:pPrDefault>
   </w:docDefaults>
-  <w:latentStyles w:defLockedState="0" w:defUIPriority="99" w:defSemiHidden="0" w:defUnhideWhenUsed="0" w:defQFormat="0" w:count="375">
+  <w:latentStyles w:defLockedState="0" w:defUIPriority="99" w:defSemiHidden="0" w:defUnhideWhenUsed="0" w:defQFormat="0" w:count="376">
     <w:lsdException w:name="Normal" w:uiPriority="0" w:qFormat="1"/>
     <w:lsdException w:name="heading 1" w:uiPriority="9" w:qFormat="1"/>
     <w:lsdException w:name="heading 2" w:semiHidden="1" w:uiPriority="9" w:unhideWhenUsed="1" w:qFormat="1"/>
@@ -5777,7 +5670,6 @@
     <w:lsdException w:name="HTML Sample" w:semiHidden="1" w:unhideWhenUsed="1"/>
     <w:lsdException w:name="HTML Typewriter" w:semiHidden="1" w:unhideWhenUsed="1"/>
     <w:lsdException w:name="HTML Variable" w:semiHidden="1" w:unhideWhenUsed="1"/>
-    <w:lsdException w:name="Normal Table" w:semiHidden="1" w:unhideWhenUsed="1"/>
     <w:lsdException w:name="annotation subject" w:semiHidden="1" w:unhideWhenUsed="1"/>
     <w:lsdException w:name="No List" w:semiHidden="1" w:unhideWhenUsed="1"/>
     <w:lsdException w:name="Outline List 1" w:semiHidden="1" w:unhideWhenUsed="1"/>
@@ -5824,10 +5716,8 @@
     <w:lsdException w:name="Table Subtle 2" w:semiHidden="1" w:unhideWhenUsed="1"/>
     <w:lsdException w:name="Table Web 1" w:semiHidden="1" w:unhideWhenUsed="1"/>
     <w:lsdException w:name="Table Web 2" w:semiHidden="1" w:unhideWhenUsed="1"/>
-    <w:lsdException w:name="Table Web 3" w:semiHidden="1" w:unhideWhenUsed="1"/>
     <w:lsdException w:name="Balloon Text" w:semiHidden="1" w:unhideWhenUsed="1"/>
     <w:lsdException w:name="Table Grid" w:uiPriority="39"/>
-    <w:lsdException w:name="Table Theme" w:semiHidden="1" w:unhideWhenUsed="1"/>
     <w:lsdException w:name="Placeholder Text" w:semiHidden="1"/>
     <w:lsdException w:name="No Spacing" w:uiPriority="1" w:qFormat="1"/>
     <w:lsdException w:name="Light Shading" w:uiPriority="60"/>
@@ -6047,6 +5937,7 @@
     <w:lsdException w:name="Smart Hyperlink" w:semiHidden="1" w:unhideWhenUsed="1"/>
     <w:lsdException w:name="Hashtag" w:semiHidden="1" w:unhideWhenUsed="1"/>
     <w:lsdException w:name="Unresolved Mention" w:semiHidden="1" w:unhideWhenUsed="1"/>
+    <w:lsdException w:name="Smart Link" w:semiHidden="1" w:unhideWhenUsed="1"/>
   </w:latentStyles>
   <w:style w:type="paragraph" w:default="1" w:styleId="Normal">
     <w:name w:val="Normal"/>
@@ -6727,7 +6618,7 @@
 </file>
 
 <file path=customXml/itemProps1.xml><?xml version="1.0" encoding="utf-8"?>
-<ds:datastoreItem xmlns:ds="http://schemas.openxmlformats.org/officeDocument/2006/customXml" ds:itemID="{F9B01B1B-A4D7-4BC3-93B1-BA30971227DC}">
+<ds:datastoreItem xmlns:ds="http://schemas.openxmlformats.org/officeDocument/2006/customXml" ds:itemID="{B246F252-24A4-4BB5-8DDE-25717D810E54}">
   <ds:schemaRefs>
     <ds:schemaRef ds:uri="http://schemas.openxmlformats.org/officeDocument/2006/bibliography"/>
   </ds:schemaRefs>

--- a/doc/Rollekataloget - Anvendelse af Attribute Store.docx
+++ b/doc/Rollekataloget - Anvendelse af Attribute Store.docx
@@ -1,6 +1,6 @@
 
 <file path=word/document.xml><?xml version="1.0" encoding="utf-8"?>
-<w:document xmlns:wpc="http://schemas.microsoft.com/office/word/2010/wordprocessingCanvas" xmlns:cx="http://schemas.microsoft.com/office/drawing/2014/chartex" xmlns:cx1="http://schemas.microsoft.com/office/drawing/2015/9/8/chartex" xmlns:cx2="http://schemas.microsoft.com/office/drawing/2015/10/21/chartex" xmlns:cx3="http://schemas.microsoft.com/office/drawing/2016/5/9/chartex" xmlns:cx4="http://schemas.microsoft.com/office/drawing/2016/5/10/chartex" xmlns:cx5="http://schemas.microsoft.com/office/drawing/2016/5/11/chartex" xmlns:cx6="http://schemas.microsoft.com/office/drawing/2016/5/12/chartex" xmlns:cx7="http://schemas.microsoft.com/office/drawing/2016/5/13/chartex" xmlns:cx8="http://schemas.microsoft.com/office/drawing/2016/5/14/chartex" xmlns:mc="http://schemas.openxmlformats.org/markup-compatibility/2006" xmlns:aink="http://schemas.microsoft.com/office/drawing/2016/ink" xmlns:am3d="http://schemas.microsoft.com/office/drawing/2017/model3d" xmlns:o="urn:schemas-microsoft-com:office:office" xmlns:r="http://schemas.openxmlformats.org/officeDocument/2006/relationships" xmlns:m="http://schemas.openxmlformats.org/officeDocument/2006/math" xmlns:v="urn:schemas-microsoft-com:vml" xmlns:wp14="http://schemas.microsoft.com/office/word/2010/wordprocessingDrawing" xmlns:wp="http://schemas.openxmlformats.org/drawingml/2006/wordprocessingDrawing" xmlns:w10="urn:schemas-microsoft-com:office:word" xmlns:w="http://schemas.openxmlformats.org/wordprocessingml/2006/main" xmlns:w14="http://schemas.microsoft.com/office/word/2010/wordml" xmlns:w15="http://schemas.microsoft.com/office/word/2012/wordml" xmlns:w16cid="http://schemas.microsoft.com/office/word/2016/wordml/cid" xmlns:w16se="http://schemas.microsoft.com/office/word/2015/wordml/symex" xmlns:wpg="http://schemas.microsoft.com/office/word/2010/wordprocessingGroup" xmlns:wpi="http://schemas.microsoft.com/office/word/2010/wordprocessingInk" xmlns:wne="http://schemas.microsoft.com/office/word/2006/wordml" xmlns:wps="http://schemas.microsoft.com/office/word/2010/wordprocessingShape" mc:Ignorable="w14 w15 w16se w16cid wp14">
+<w:document xmlns:wpc="http://schemas.microsoft.com/office/word/2010/wordprocessingCanvas" xmlns:cx="http://schemas.microsoft.com/office/drawing/2014/chartex" xmlns:cx1="http://schemas.microsoft.com/office/drawing/2015/9/8/chartex" xmlns:cx2="http://schemas.microsoft.com/office/drawing/2015/10/21/chartex" xmlns:cx3="http://schemas.microsoft.com/office/drawing/2016/5/9/chartex" xmlns:cx4="http://schemas.microsoft.com/office/drawing/2016/5/10/chartex" xmlns:cx5="http://schemas.microsoft.com/office/drawing/2016/5/11/chartex" xmlns:cx6="http://schemas.microsoft.com/office/drawing/2016/5/12/chartex" xmlns:cx7="http://schemas.microsoft.com/office/drawing/2016/5/13/chartex" xmlns:cx8="http://schemas.microsoft.com/office/drawing/2016/5/14/chartex" xmlns:mc="http://schemas.openxmlformats.org/markup-compatibility/2006" xmlns:aink="http://schemas.microsoft.com/office/drawing/2016/ink" xmlns:am3d="http://schemas.microsoft.com/office/drawing/2017/model3d" xmlns:o="urn:schemas-microsoft-com:office:office" xmlns:oel="http://schemas.microsoft.com/office/2019/extlst" xmlns:r="http://schemas.openxmlformats.org/officeDocument/2006/relationships" xmlns:m="http://schemas.openxmlformats.org/officeDocument/2006/math" xmlns:v="urn:schemas-microsoft-com:vml" xmlns:wp14="http://schemas.microsoft.com/office/word/2010/wordprocessingDrawing" xmlns:wp="http://schemas.openxmlformats.org/drawingml/2006/wordprocessingDrawing" xmlns:w10="urn:schemas-microsoft-com:office:word" xmlns:w="http://schemas.openxmlformats.org/wordprocessingml/2006/main" xmlns:w14="http://schemas.microsoft.com/office/word/2010/wordml" xmlns:w15="http://schemas.microsoft.com/office/word/2012/wordml" xmlns:w16cex="http://schemas.microsoft.com/office/word/2018/wordml/cex" xmlns:w16cid="http://schemas.microsoft.com/office/word/2016/wordml/cid" xmlns:w16="http://schemas.microsoft.com/office/word/2018/wordml" xmlns:w16sdtdh="http://schemas.microsoft.com/office/word/2020/wordml/sdtdatahash" xmlns:w16se="http://schemas.microsoft.com/office/word/2015/wordml/symex" xmlns:wpg="http://schemas.microsoft.com/office/word/2010/wordprocessingGroup" xmlns:wpi="http://schemas.microsoft.com/office/word/2010/wordprocessingInk" xmlns:wne="http://schemas.microsoft.com/office/word/2006/wordml" xmlns:wps="http://schemas.microsoft.com/office/word/2010/wordprocessingShape" mc:Ignorable="w14 w15 w16se w16cid w16 w16cex w16sdtdh wp14">
   <w:body>
     <w:p>
       <w:pPr>
@@ -194,28 +194,47 @@
       <w:pPr>
         <w:spacing w:after="40"/>
         <w:ind w:left="1134" w:hanging="1134"/>
+        <w:rPr>
+          <w:lang w:val="da-DK"/>
+        </w:rPr>
       </w:pPr>
       <w:r>
         <w:rPr>
           <w:b/>
+          <w:lang w:val="da-DK"/>
         </w:rPr>
         <w:t>Version</w:t>
       </w:r>
       <w:r>
+        <w:rPr>
+          <w:lang w:val="da-DK"/>
+        </w:rPr>
         <w:t>:</w:t>
       </w:r>
       <w:r>
+        <w:rPr>
+          <w:lang w:val="da-DK"/>
+        </w:rPr>
         <w:tab/>
         <w:t>1.</w:t>
       </w:r>
       <w:r>
-        <w:t>3</w:t>
-      </w:r>
-      <w:r>
+        <w:rPr>
+          <w:lang w:val="da-DK"/>
+        </w:rPr>
+        <w:t>4</w:t>
+      </w:r>
+      <w:r>
+        <w:rPr>
+          <w:lang w:val="da-DK"/>
+        </w:rPr>
         <w:t>.</w:t>
       </w:r>
       <w:r>
-        <w:t>1</w:t>
+        <w:rPr>
+          <w:lang w:val="da-DK"/>
+        </w:rPr>
+        <w:t>0</w:t>
       </w:r>
     </w:p>
     <w:p>
@@ -236,19 +255,22 @@
         <w:tab/>
       </w:r>
       <w:r>
-        <w:t>09</w:t>
+        <w:t>11</w:t>
       </w:r>
       <w:r>
         <w:t>.</w:t>
       </w:r>
       <w:r>
-        <w:t>10</w:t>
+        <w:t>03</w:t>
       </w:r>
       <w:r>
         <w:t>.20</w:t>
       </w:r>
       <w:r>
-        <w:t>20</w:t>
+        <w:t>2</w:t>
+      </w:r>
+      <w:r>
+        <w:t>3</w:t>
       </w:r>
     </w:p>
     <w:p>
@@ -307,7 +329,6 @@
               <w:lang w:val="en-US"/>
             </w:rPr>
           </w:pPr>
-          <w:proofErr w:type="spellStart"/>
           <w:r>
             <w:rPr>
               <w:rFonts w:ascii="Verdana" w:hAnsi="Verdana"/>
@@ -316,7 +337,6 @@
             </w:rPr>
             <w:t>Indhold</w:t>
           </w:r>
-          <w:proofErr w:type="spellEnd"/>
         </w:p>
         <w:p>
           <w:pPr>
@@ -1900,25 +1920,19 @@
         <w:rPr>
           <w:lang w:val="da-DK"/>
         </w:rPr>
-        <w:t xml:space="preserve">Attribute Storet. Et til AD FS </w:t>
-      </w:r>
-      <w:r>
-        <w:rPr>
-          <w:lang w:val="da-DK"/>
-        </w:rPr>
-        <w:t>3.0</w:t>
-      </w:r>
-      <w:r>
-        <w:rPr>
-          <w:lang w:val="da-DK"/>
-        </w:rPr>
-        <w:t>,</w:t>
-      </w:r>
-      <w:r>
-        <w:rPr>
-          <w:lang w:val="da-DK"/>
-        </w:rPr>
-        <w:t xml:space="preserve"> 4.0</w:t>
+        <w:t xml:space="preserve">Attribute Storet. Et til </w:t>
+      </w:r>
+      <w:r>
+        <w:rPr>
+          <w:lang w:val="da-DK"/>
+        </w:rPr>
+        <w:t xml:space="preserve">hhv </w:t>
+      </w:r>
+      <w:r>
+        <w:rPr>
+          <w:lang w:val="da-DK"/>
+        </w:rPr>
+        <w:t>4.0</w:t>
       </w:r>
       <w:r>
         <w:rPr>
@@ -1930,25 +1944,19 @@
         <w:rPr>
           <w:lang w:val="da-DK"/>
         </w:rPr>
-        <w:t>, dvs til hhv Windows Server 2012 R2</w:t>
-      </w:r>
-      <w:r>
-        <w:rPr>
-          <w:lang w:val="da-DK"/>
-        </w:rPr>
-        <w:t xml:space="preserve">, </w:t>
-      </w:r>
-      <w:r>
-        <w:rPr>
-          <w:lang w:val="da-DK"/>
-        </w:rPr>
-        <w:t>Windows Server 2016</w:t>
+        <w:t>, dvs til hhv Windows Server 2016</w:t>
       </w:r>
       <w:r>
         <w:rPr>
           <w:lang w:val="da-DK"/>
         </w:rPr>
         <w:t xml:space="preserve"> og Windows Server 2019</w:t>
+      </w:r>
+      <w:r>
+        <w:rPr>
+          <w:lang w:val="da-DK"/>
+        </w:rPr>
+        <w:t>/2022</w:t>
       </w:r>
       <w:r>
         <w:rPr>
@@ -2086,45 +2094,49 @@
         <w:rPr>
           <w:lang w:val="da-DK"/>
         </w:rPr>
-        <w:t xml:space="preserve"> nævnte DLL skal kopieres ind under folderen ’C:\Windows\AD FS’ på Windows serveren, og hvis der er ta</w:t>
-      </w:r>
-      <w:bookmarkStart w:id="4" w:name="_GoBack"/>
+        <w:t xml:space="preserve"> nævnte DLL skal kopieres ind under folderen ’C:\Windows\AD FS’ på Windows serveren, og hvis der er tale om en opgradering af attribute storet, skal AD FS servicen midlertidig stoppes, da den låser for overskrivningen af filerne.</w:t>
+      </w:r>
+    </w:p>
+    <w:p>
+      <w:pPr>
+        <w:rPr>
+          <w:lang w:val="da-DK"/>
+        </w:rPr>
+      </w:pPr>
+      <w:r>
+        <w:rPr>
+          <w:lang w:val="da-DK"/>
+        </w:rPr>
+        <w:t xml:space="preserve">Efter installation af </w:t>
+      </w:r>
+      <w:r>
+        <w:rPr>
+          <w:lang w:val="da-DK"/>
+        </w:rPr>
+        <w:t>filen</w:t>
+      </w:r>
+      <w:r>
+        <w:rPr>
+          <w:lang w:val="da-DK"/>
+        </w:rPr>
+        <w:t xml:space="preserve"> skal AD FS servicen startes igen hvis den har været stoppet i forbindelse med installationen.</w:t>
+      </w:r>
+    </w:p>
+    <w:p>
+      <w:pPr>
+        <w:pStyle w:val="Heading2"/>
+        <w:rPr>
+          <w:lang w:val="da-DK"/>
+        </w:rPr>
+      </w:pPr>
+      <w:bookmarkStart w:id="4" w:name="_Toc500833887"/>
+      <w:r>
+        <w:rPr>
+          <w:lang w:val="da-DK"/>
+        </w:rPr>
+        <w:t>Opsætning og konfiguration</w:t>
+      </w:r>
       <w:bookmarkEnd w:id="4"/>
-      <w:r>
-        <w:rPr>
-          <w:lang w:val="da-DK"/>
-        </w:rPr>
-        <w:t>le om en opgradering af attribute storet, skal AD FS servicen midlertidig stoppes, da den låser for overskrivningen af filerne.</w:t>
-      </w:r>
-    </w:p>
-    <w:p>
-      <w:pPr>
-        <w:rPr>
-          <w:lang w:val="da-DK"/>
-        </w:rPr>
-      </w:pPr>
-      <w:r>
-        <w:rPr>
-          <w:lang w:val="da-DK"/>
-        </w:rPr>
-        <w:t>Efter installation af filerne skal AD FS servicen startes igen hvis den har været stoppet i forbindelse med installationen.</w:t>
-      </w:r>
-    </w:p>
-    <w:p>
-      <w:pPr>
-        <w:pStyle w:val="Heading2"/>
-        <w:rPr>
-          <w:lang w:val="da-DK"/>
-        </w:rPr>
-      </w:pPr>
-      <w:bookmarkStart w:id="5" w:name="_Toc500833887"/>
-      <w:r>
-        <w:rPr>
-          <w:lang w:val="da-DK"/>
-        </w:rPr>
-        <w:t>Opsætning og konfiguration</w:t>
-      </w:r>
-      <w:bookmarkEnd w:id="5"/>
     </w:p>
     <w:p>
       <w:pPr>
@@ -2197,15 +2209,7 @@
     </w:p>
     <w:p>
       <w:r>
-        <w:t xml:space="preserve">Her </w:t>
-      </w:r>
-      <w:proofErr w:type="spellStart"/>
-      <w:r>
-        <w:t>udfyldes</w:t>
-      </w:r>
-      <w:proofErr w:type="spellEnd"/>
-      <w:r>
-        <w:t xml:space="preserve"> ’Display Name’ med</w:t>
+        <w:t>Her udfyldes ’Display Name’ med</w:t>
       </w:r>
     </w:p>
     <w:p>
@@ -2214,31 +2218,16 @@
           <w:rFonts w:ascii="Courier New" w:hAnsi="Courier New" w:cs="Courier New"/>
         </w:rPr>
       </w:pPr>
-      <w:proofErr w:type="spellStart"/>
       <w:r>
         <w:rPr>
           <w:rFonts w:ascii="Courier New" w:hAnsi="Courier New" w:cs="Courier New"/>
         </w:rPr>
         <w:t>RoleCatalogueAttributeStore</w:t>
       </w:r>
-      <w:proofErr w:type="spellEnd"/>
-    </w:p>
-    <w:p>
-      <w:proofErr w:type="spellStart"/>
-      <w:r>
-        <w:t>og</w:t>
-      </w:r>
-      <w:proofErr w:type="spellEnd"/>
-      <w:r>
-        <w:t xml:space="preserve"> ‘Custom attribute store class name’ </w:t>
-      </w:r>
-      <w:proofErr w:type="spellStart"/>
-      <w:r>
-        <w:t>udfyldes</w:t>
-      </w:r>
-      <w:proofErr w:type="spellEnd"/>
-      <w:r>
-        <w:t xml:space="preserve"> med</w:t>
+    </w:p>
+    <w:p>
+      <w:r>
+        <w:t>og ‘Custom attribute store class name’ udfyldes med</w:t>
       </w:r>
     </w:p>
     <w:p>
@@ -2247,28 +2236,12 @@
           <w:rFonts w:ascii="Courier New" w:hAnsi="Courier New" w:cs="Courier New"/>
         </w:rPr>
       </w:pPr>
-      <w:proofErr w:type="spellStart"/>
       <w:r>
         <w:rPr>
           <w:rFonts w:ascii="Courier New" w:hAnsi="Courier New" w:cs="Courier New"/>
         </w:rPr>
-        <w:t>RoleCatalogueAttributeStore.MainClass</w:t>
-      </w:r>
-      <w:proofErr w:type="spellEnd"/>
-      <w:r>
-        <w:rPr>
-          <w:rFonts w:ascii="Courier New" w:hAnsi="Courier New" w:cs="Courier New"/>
-        </w:rPr>
-        <w:t xml:space="preserve">, </w:t>
-      </w:r>
-      <w:proofErr w:type="spellStart"/>
-      <w:r>
-        <w:rPr>
-          <w:rFonts w:ascii="Courier New" w:hAnsi="Courier New" w:cs="Courier New"/>
-        </w:rPr>
-        <w:t>RoleCatalogueAttributeStore</w:t>
-      </w:r>
-      <w:proofErr w:type="spellEnd"/>
+        <w:t>RoleCatalogueAttributeStore.MainClass, RoleCatalogueAttributeStore</w:t>
+      </w:r>
     </w:p>
     <w:p/>
     <w:p>
@@ -2492,6 +2465,61 @@
     </w:p>
     <w:p>
       <w:pPr>
+        <w:pStyle w:val="ListParagraph"/>
+        <w:numPr>
+          <w:ilvl w:val="0"/>
+          <w:numId w:val="10"/>
+        </w:numPr>
+        <w:rPr>
+          <w:lang w:val="da-DK"/>
+        </w:rPr>
+      </w:pPr>
+      <w:r>
+        <w:rPr>
+          <w:b/>
+          <w:lang w:val="da-DK"/>
+        </w:rPr>
+        <w:t>Domain</w:t>
+      </w:r>
+      <w:r>
+        <w:rPr>
+          <w:lang w:val="da-DK"/>
+        </w:rPr>
+        <w:t>.</w:t>
+      </w:r>
+      <w:r>
+        <w:rPr>
+          <w:lang w:val="da-DK"/>
+        </w:rPr>
+        <w:t xml:space="preserve"> Kan udelades, men hvis den er til stede, bruges den til at angive hvilket brugerdomæne i rollekataloget der laves opslag i (anvendes specifikt til brug ved skole AD, hvor værdien sættes til ”</w:t>
+      </w:r>
+      <w:r>
+        <w:rPr>
+          <w:lang w:val="da-DK"/>
+        </w:rPr>
+        <w:t>skole</w:t>
+      </w:r>
+      <w:r>
+        <w:rPr>
+          <w:lang w:val="da-DK"/>
+        </w:rPr>
+        <w:t>”</w:t>
+      </w:r>
+      <w:r>
+        <w:rPr>
+          <w:lang w:val="da-DK"/>
+        </w:rPr>
+        <w:t xml:space="preserve"> – eller evt en anden værdi hvis man har flere domæner i spil</w:t>
+      </w:r>
+      <w:r>
+        <w:rPr>
+          <w:lang w:val="da-DK"/>
+        </w:rPr>
+        <w:t>)</w:t>
+      </w:r>
+    </w:p>
+    <w:p>
+      <w:pPr>
         <w:rPr>
           <w:lang w:val="da-DK"/>
         </w:rPr>
@@ -2577,14 +2605,14 @@
           <w:lang w:val="da-DK"/>
         </w:rPr>
       </w:pPr>
-      <w:bookmarkStart w:id="6" w:name="_Toc500833888"/>
+      <w:bookmarkStart w:id="5" w:name="_Toc500833888"/>
       <w:r>
         <w:rPr>
           <w:lang w:val="da-DK"/>
         </w:rPr>
         <w:t>Anvendelse af Attribute Store</w:t>
       </w:r>
-      <w:bookmarkEnd w:id="6"/>
+      <w:bookmarkEnd w:id="5"/>
     </w:p>
     <w:p>
       <w:pPr>
@@ -2654,15 +2682,16 @@
           <w:lang w:val="da-DK"/>
         </w:rPr>
       </w:pPr>
-      <w:bookmarkStart w:id="7" w:name="_Hlk530636094"/>
+      <w:bookmarkStart w:id="6" w:name="_Hlk530636094"/>
       <w:r>
         <w:rPr>
           <w:b/>
           <w:lang w:val="da-DK"/>
         </w:rPr>
+        <w:lastRenderedPageBreak/>
         <w:t>getBasicPriviligeProfile</w:t>
       </w:r>
-      <w:bookmarkEnd w:id="7"/>
+      <w:bookmarkEnd w:id="6"/>
       <w:r>
         <w:rPr>
           <w:lang w:val="da-DK"/>
@@ -2692,7 +2721,6 @@
           <w:b/>
           <w:lang w:val="da-DK"/>
         </w:rPr>
-        <w:lastRenderedPageBreak/>
         <w:t>getSystemRoles</w:t>
       </w:r>
       <w:r>
@@ -2815,14 +2843,14 @@
           <w:lang w:val="da-DK"/>
         </w:rPr>
       </w:pPr>
-      <w:bookmarkStart w:id="8" w:name="_Toc500833889"/>
+      <w:bookmarkStart w:id="7" w:name="_Toc500833889"/>
       <w:r>
         <w:rPr>
           <w:lang w:val="da-DK"/>
         </w:rPr>
         <w:t>Claim Rule 1: Opsæt fagsystem</w:t>
       </w:r>
-      <w:bookmarkEnd w:id="8"/>
+      <w:bookmarkEnd w:id="7"/>
     </w:p>
     <w:p>
       <w:pPr>
@@ -2918,14 +2946,14 @@
           <w:lang w:val="da-DK"/>
         </w:rPr>
       </w:pPr>
-      <w:bookmarkStart w:id="9" w:name="_Toc500833890"/>
+      <w:bookmarkStart w:id="8" w:name="_Toc500833890"/>
       <w:r>
         <w:rPr>
           <w:lang w:val="da-DK"/>
         </w:rPr>
         <w:t>Claim Rule 2+3: Hent brugerens identitet</w:t>
       </w:r>
-      <w:bookmarkEnd w:id="9"/>
+      <w:bookmarkEnd w:id="8"/>
     </w:p>
     <w:p>
       <w:pPr>
@@ -2996,187 +3024,66 @@
           <w:rFonts w:ascii="Courier New" w:hAnsi="Courier New" w:cs="Courier New"/>
           <w:sz w:val="18"/>
         </w:rPr>
-        <w:t>re = "</w:t>
-      </w:r>
-      <w:proofErr w:type="spellStart"/>
+        <w:t>re = "RoleCatalogueAttributeStore", types = ("http://rollekatalog.dk/nameid"), query = "</w:t>
+      </w:r>
       <w:r>
         <w:rPr>
           <w:rFonts w:ascii="Courier New" w:hAnsi="Courier New" w:cs="Courier New"/>
           <w:sz w:val="18"/>
         </w:rPr>
-        <w:t>RoleCatalogueAttributeStore</w:t>
-      </w:r>
-      <w:proofErr w:type="spellEnd"/>
+        <w:t>getNameID</w:t>
+      </w:r>
       <w:r>
         <w:rPr>
           <w:rFonts w:ascii="Courier New" w:hAnsi="Courier New" w:cs="Courier New"/>
           <w:sz w:val="18"/>
         </w:rPr>
-        <w:t>", types = ("http://rollekatalog.dk/</w:t>
-      </w:r>
-      <w:proofErr w:type="spellStart"/>
-      <w:r>
+        <w:t>", param = c1.Value);</w:t>
+      </w:r>
+    </w:p>
+    <w:p/>
+    <w:p>
+      <w:pPr>
+        <w:rPr>
+          <w:lang w:val="da-DK"/>
+        </w:rPr>
+      </w:pPr>
+      <w:r>
+        <w:rPr>
+          <w:lang w:val="da-DK"/>
+        </w:rPr>
+        <w:t>Anden regel udsteder disse oplysninger til fagsystemet som brugeren forsøger at logge på</w:t>
+      </w:r>
+    </w:p>
+    <w:p>
+      <w:pPr>
+        <w:ind w:left="720"/>
         <w:rPr>
           <w:rFonts w:ascii="Courier New" w:hAnsi="Courier New" w:cs="Courier New"/>
           <w:sz w:val="18"/>
         </w:rPr>
-        <w:t>nameid</w:t>
-      </w:r>
-      <w:proofErr w:type="spellEnd"/>
+      </w:pPr>
       <w:r>
         <w:rPr>
           <w:rFonts w:ascii="Courier New" w:hAnsi="Courier New" w:cs="Courier New"/>
           <w:sz w:val="18"/>
         </w:rPr>
-        <w:t>"), query = "</w:t>
-      </w:r>
-      <w:proofErr w:type="spellStart"/>
+        <w:lastRenderedPageBreak/>
+        <w:t>c:[Type == "http://rollekatalog.dk/nameid"]</w:t>
+      </w:r>
       <w:r>
         <w:rPr>
           <w:rFonts w:ascii="Courier New" w:hAnsi="Courier New" w:cs="Courier New"/>
           <w:sz w:val="18"/>
         </w:rPr>
-        <w:t>getNameID</w:t>
-      </w:r>
-      <w:proofErr w:type="spellEnd"/>
+        <w:t xml:space="preserve"> </w:t>
+      </w:r>
       <w:r>
         <w:rPr>
           <w:rFonts w:ascii="Courier New" w:hAnsi="Courier New" w:cs="Courier New"/>
           <w:sz w:val="18"/>
         </w:rPr>
-        <w:t>", param = c1.Value);</w:t>
-      </w:r>
-    </w:p>
-    <w:p/>
-    <w:p>
-      <w:pPr>
-        <w:rPr>
-          <w:lang w:val="da-DK"/>
-        </w:rPr>
-      </w:pPr>
-      <w:r>
-        <w:rPr>
-          <w:lang w:val="da-DK"/>
-        </w:rPr>
-        <w:t>Anden regel udsteder disse oplysninger til fagsystemet som brugeren forsøger at logge på</w:t>
-      </w:r>
-    </w:p>
-    <w:p>
-      <w:pPr>
-        <w:ind w:left="720"/>
-        <w:rPr>
-          <w:rFonts w:ascii="Courier New" w:hAnsi="Courier New" w:cs="Courier New"/>
-          <w:sz w:val="18"/>
-        </w:rPr>
-      </w:pPr>
-      <w:r>
-        <w:rPr>
-          <w:rFonts w:ascii="Courier New" w:hAnsi="Courier New" w:cs="Courier New"/>
-          <w:sz w:val="18"/>
-        </w:rPr>
-        <w:t>c:[Type == "http://rollekatalog.dk/</w:t>
-      </w:r>
-      <w:proofErr w:type="spellStart"/>
-      <w:r>
-        <w:rPr>
-          <w:rFonts w:ascii="Courier New" w:hAnsi="Courier New" w:cs="Courier New"/>
-          <w:sz w:val="18"/>
-        </w:rPr>
-        <w:t>nameid</w:t>
-      </w:r>
-      <w:proofErr w:type="spellEnd"/>
-      <w:r>
-        <w:rPr>
-          <w:rFonts w:ascii="Courier New" w:hAnsi="Courier New" w:cs="Courier New"/>
-          <w:sz w:val="18"/>
-        </w:rPr>
-        <w:t>"]</w:t>
-      </w:r>
-      <w:r>
-        <w:rPr>
-          <w:rFonts w:ascii="Courier New" w:hAnsi="Courier New" w:cs="Courier New"/>
-          <w:sz w:val="18"/>
-        </w:rPr>
-        <w:t xml:space="preserve"> </w:t>
-      </w:r>
-      <w:r>
-        <w:rPr>
-          <w:rFonts w:ascii="Courier New" w:hAnsi="Courier New" w:cs="Courier New"/>
-          <w:sz w:val="18"/>
-        </w:rPr>
-        <w:t xml:space="preserve">=&gt; issue(Type = "http://schemas.xmlsoap.org/ws/2005/05/identity/claims/nameidentifier", Issuer = </w:t>
-      </w:r>
-      <w:proofErr w:type="spellStart"/>
-      <w:r>
-        <w:rPr>
-          <w:rFonts w:ascii="Courier New" w:hAnsi="Courier New" w:cs="Courier New"/>
-          <w:sz w:val="18"/>
-        </w:rPr>
-        <w:t>c.Issuer</w:t>
-      </w:r>
-      <w:proofErr w:type="spellEnd"/>
-      <w:r>
-        <w:rPr>
-          <w:rFonts w:ascii="Courier New" w:hAnsi="Courier New" w:cs="Courier New"/>
-          <w:sz w:val="18"/>
-        </w:rPr>
-        <w:t xml:space="preserve">, </w:t>
-      </w:r>
-      <w:proofErr w:type="spellStart"/>
-      <w:r>
-        <w:rPr>
-          <w:rFonts w:ascii="Courier New" w:hAnsi="Courier New" w:cs="Courier New"/>
-          <w:sz w:val="18"/>
-        </w:rPr>
-        <w:t>OriginalIssuer</w:t>
-      </w:r>
-      <w:proofErr w:type="spellEnd"/>
-      <w:r>
-        <w:rPr>
-          <w:rFonts w:ascii="Courier New" w:hAnsi="Courier New" w:cs="Courier New"/>
-          <w:sz w:val="18"/>
-        </w:rPr>
-        <w:t xml:space="preserve"> = </w:t>
-      </w:r>
-      <w:proofErr w:type="spellStart"/>
-      <w:r>
-        <w:rPr>
-          <w:rFonts w:ascii="Courier New" w:hAnsi="Courier New" w:cs="Courier New"/>
-          <w:sz w:val="18"/>
-        </w:rPr>
-        <w:t>c.OriginalIssuer</w:t>
-      </w:r>
-      <w:proofErr w:type="spellEnd"/>
-      <w:r>
-        <w:rPr>
-          <w:rFonts w:ascii="Courier New" w:hAnsi="Courier New" w:cs="Courier New"/>
-          <w:sz w:val="18"/>
-        </w:rPr>
-        <w:t xml:space="preserve">, Value = </w:t>
-      </w:r>
-      <w:proofErr w:type="spellStart"/>
-      <w:r>
-        <w:rPr>
-          <w:rFonts w:ascii="Courier New" w:hAnsi="Courier New" w:cs="Courier New"/>
-          <w:sz w:val="18"/>
-        </w:rPr>
-        <w:t>c.Value</w:t>
-      </w:r>
-      <w:proofErr w:type="spellEnd"/>
-      <w:r>
-        <w:rPr>
-          <w:rFonts w:ascii="Courier New" w:hAnsi="Courier New" w:cs="Courier New"/>
-          <w:sz w:val="18"/>
-        </w:rPr>
-        <w:t xml:space="preserve">, </w:t>
-      </w:r>
-      <w:r>
-        <w:rPr>
-          <w:rFonts w:ascii="Courier New" w:hAnsi="Courier New" w:cs="Courier New"/>
-          <w:sz w:val="18"/>
-        </w:rPr>
-        <w:lastRenderedPageBreak/>
-        <w:t>Properties["http://schemas.xmlsoap.org/ws/2005/05/identity/claimproperties/format"] = "urn:oasis:names:tc:SAML:1.1:nameid-format:X509SubjectName");</w:t>
+        <w:t>=&gt; issue(Type = "http://schemas.xmlsoap.org/ws/2005/05/identity/claims/nameidentifier", Issuer = c.Issuer, OriginalIssuer = c.OriginalIssuer, Value = c.Value, Properties["http://schemas.xmlsoap.org/ws/2005/05/identity/claimproperties/format"] = "urn:oasis:names:tc:SAML:1.1:nameid-format:X509SubjectName");</w:t>
       </w:r>
     </w:p>
     <w:p>
@@ -3186,43 +3093,43 @@
           <w:lang w:val="da-DK"/>
         </w:rPr>
       </w:pPr>
-      <w:bookmarkStart w:id="10" w:name="_Toc500833891"/>
+      <w:bookmarkStart w:id="9" w:name="_Toc500833891"/>
       <w:r>
         <w:rPr>
           <w:lang w:val="da-DK"/>
         </w:rPr>
         <w:t>Claim Rule 4+5: Hent brugerens rettigheder</w:t>
       </w:r>
+      <w:bookmarkEnd w:id="9"/>
+    </w:p>
+    <w:p>
+      <w:pPr>
+        <w:rPr>
+          <w:lang w:val="da-DK"/>
+        </w:rPr>
+      </w:pPr>
+      <w:r>
+        <w:rPr>
+          <w:lang w:val="da-DK"/>
+        </w:rPr>
+        <w:t>For alle fagsystemer hvor roller styres via Rollekataloget (og dermed er relevante for dette Attribute Store), vil der være roller tilknyttet, som skal udstedes til fagsystemet på login tidspunktet. Dette gøres ved følgende 2 claims, hvor indholdet afhænger af typen på det fagsystem man forsøger at logge på</w:t>
+      </w:r>
+    </w:p>
+    <w:p>
+      <w:pPr>
+        <w:pStyle w:val="Heading3"/>
+        <w:rPr>
+          <w:lang w:val="da-DK"/>
+        </w:rPr>
+      </w:pPr>
+      <w:bookmarkStart w:id="10" w:name="_Toc500833892"/>
+      <w:r>
+        <w:rPr>
+          <w:lang w:val="da-DK"/>
+        </w:rPr>
+        <w:t>Variant 1 – et KOMBIT system</w:t>
+      </w:r>
       <w:bookmarkEnd w:id="10"/>
-    </w:p>
-    <w:p>
-      <w:pPr>
-        <w:rPr>
-          <w:lang w:val="da-DK"/>
-        </w:rPr>
-      </w:pPr>
-      <w:r>
-        <w:rPr>
-          <w:lang w:val="da-DK"/>
-        </w:rPr>
-        <w:t>For alle fagsystemer hvor roller styres via Rollekataloget (og dermed er relevante for dette Attribute Store), vil der være roller tilknyttet, som skal udstedes til fagsystemet på login tidspunktet. Dette gøres ved følgende 2 claims, hvor indholdet afhænger af typen på det fagsystem man forsøger at logge på</w:t>
-      </w:r>
-    </w:p>
-    <w:p>
-      <w:pPr>
-        <w:pStyle w:val="Heading3"/>
-        <w:rPr>
-          <w:lang w:val="da-DK"/>
-        </w:rPr>
-      </w:pPr>
-      <w:bookmarkStart w:id="11" w:name="_Toc500833892"/>
-      <w:r>
-        <w:rPr>
-          <w:lang w:val="da-DK"/>
-        </w:rPr>
-        <w:t>Variant 1 – et KOMBIT system</w:t>
-      </w:r>
-      <w:bookmarkEnd w:id="11"/>
     </w:p>
     <w:p>
       <w:pPr>
@@ -3252,54 +3159,122 @@
           <w:sz w:val="18"/>
           <w:szCs w:val="18"/>
         </w:rPr>
-        <w:t>c1:[Type == "http://schemas.microsoft.com/ws/2008/06/identity/claims/windowsaccountname", Issuer == "AD AUTHORITY"] &amp;&amp; c2:[Type == "http://rollekatalog.dk/</w:t>
-      </w:r>
-      <w:proofErr w:type="spellStart"/>
+        <w:t>c1:[Type == "http://schemas.microsoft.com/ws/2008/06/identity/claims/windowsaccountname", Issuer == "AD AUTHORITY"] &amp;&amp; c2:[Type == "http://rollekatalog.dk/itsystem"] =&gt; add(store = "RoleCatalogueAttributeStore", types = ("http://rollekatalog.dk/oio-bpp"), query = "</w:t>
+      </w:r>
       <w:r>
         <w:rPr>
           <w:rFonts w:ascii="Courier New" w:hAnsi="Courier New" w:cs="Courier New"/>
           <w:sz w:val="18"/>
           <w:szCs w:val="18"/>
         </w:rPr>
-        <w:t>itsystem</w:t>
-      </w:r>
-      <w:proofErr w:type="spellEnd"/>
+        <w:t>getBasicPriviligeProfile</w:t>
+      </w:r>
       <w:r>
         <w:rPr>
           <w:rFonts w:ascii="Courier New" w:hAnsi="Courier New" w:cs="Courier New"/>
           <w:sz w:val="18"/>
           <w:szCs w:val="18"/>
         </w:rPr>
-        <w:t>"] =&gt; add(store = "</w:t>
-      </w:r>
-      <w:proofErr w:type="spellStart"/>
-      <w:r>
+        <w:t>", param = c1.Value, param = c2.Value);</w:t>
+      </w:r>
+    </w:p>
+    <w:p/>
+    <w:p>
+      <w:pPr>
+        <w:rPr>
+          <w:lang w:val="da-DK"/>
+        </w:rPr>
+      </w:pPr>
+      <w:r>
+        <w:rPr>
+          <w:lang w:val="da-DK"/>
+        </w:rPr>
+        <w:t>Anden regel, sender denne OIO-BPP værdi til fagsystemet</w:t>
+      </w:r>
+    </w:p>
+    <w:p>
+      <w:pPr>
+        <w:ind w:left="720"/>
+        <w:rPr>
+          <w:rFonts w:ascii="Courier New" w:hAnsi="Courier New" w:cs="Courier New"/>
+        </w:rPr>
+      </w:pPr>
+      <w:r>
+        <w:rPr>
+          <w:rFonts w:ascii="Courier New" w:hAnsi="Courier New" w:cs="Courier New"/>
+          <w:sz w:val="18"/>
+        </w:rPr>
+        <w:t>c:[Type == "http://rollekatalog.dk/oio-bpp"] =&gt; issue(Type = "dk:gov:saml:attribute:Privileges_intermediate", Issuer = c.Issuer, OriginalIssuer = c.OriginalIssuer, Value = c.Value, Properties["http:/ /schemas.xmlsoap.org/ws/2005/05/identity/claimproperties/attributename"] = "urn:oasis:names:tc:SAML:2.0:attrname-format:basic", Properties["http://schemas. xmlsoap.org/ws/2005/05/identity/claimproperties/spnamequalifier"] = "Privileges");</w:t>
+      </w:r>
+    </w:p>
+    <w:p/>
+    <w:p>
+      <w:pPr>
+        <w:pStyle w:val="Heading3"/>
+        <w:rPr>
+          <w:lang w:val="da-DK"/>
+        </w:rPr>
+      </w:pPr>
+      <w:bookmarkStart w:id="11" w:name="_Toc500833893"/>
+      <w:r>
+        <w:rPr>
+          <w:lang w:val="da-DK"/>
+        </w:rPr>
+        <w:t>Variant 2 – et ikke-KOMBIT system</w:t>
+      </w:r>
+      <w:bookmarkEnd w:id="11"/>
+    </w:p>
+    <w:p>
+      <w:pPr>
+        <w:rPr>
+          <w:lang w:val="da-DK"/>
+        </w:rPr>
+      </w:pPr>
+      <w:r>
+        <w:rPr>
+          <w:lang w:val="da-DK"/>
+        </w:rPr>
+        <w:t>Hvis fagsystemet ikke understøtter OIO-BPP formatet, men blot ønsker at modtage de roller som brugeren er tildelt, i et bestemt navngivet attribut, så bruger man nedenstående regler.</w:t>
+      </w:r>
+    </w:p>
+    <w:p>
+      <w:pPr>
+        <w:rPr>
+          <w:lang w:val="da-DK"/>
+        </w:rPr>
+      </w:pPr>
+      <w:r>
+        <w:rPr>
+          <w:lang w:val="da-DK"/>
+        </w:rPr>
+        <w:t>Første regel, henter brugerens roller, som en liste af roller (query = ”systemroles” sikrer at dette sker).</w:t>
+      </w:r>
+    </w:p>
+    <w:p>
+      <w:pPr>
+        <w:ind w:left="720"/>
         <w:rPr>
           <w:rFonts w:ascii="Courier New" w:hAnsi="Courier New" w:cs="Courier New"/>
           <w:sz w:val="18"/>
           <w:szCs w:val="18"/>
         </w:rPr>
-        <w:t>RoleCatalogueAttributeStore</w:t>
-      </w:r>
-      <w:proofErr w:type="spellEnd"/>
+      </w:pPr>
       <w:r>
         <w:rPr>
           <w:rFonts w:ascii="Courier New" w:hAnsi="Courier New" w:cs="Courier New"/>
           <w:sz w:val="18"/>
           <w:szCs w:val="18"/>
         </w:rPr>
-        <w:t>", types = ("http://rollekatalog.dk/</w:t>
-      </w:r>
-      <w:proofErr w:type="spellStart"/>
+        <w:t>c1:[Type == "http://schemas.microsoft.com/ws/2008/06/identity/claims/windowsaccountname", Issuer == "AD AUTHORITY"] &amp;&amp; c2:[Type == "http://rollekatalog.dk/itsystem"] =&gt; add(store = "RoleCatalogueAttributeStore", types = ("http://rollekatalog.dk/</w:t>
+      </w:r>
       <w:r>
         <w:rPr>
           <w:rFonts w:ascii="Courier New" w:hAnsi="Courier New" w:cs="Courier New"/>
           <w:sz w:val="18"/>
           <w:szCs w:val="18"/>
         </w:rPr>
-        <w:t>oio-bpp</w:t>
-      </w:r>
-      <w:proofErr w:type="spellEnd"/>
+        <w:t>systemroles</w:t>
+      </w:r>
       <w:r>
         <w:rPr>
           <w:rFonts w:ascii="Courier New" w:hAnsi="Courier New" w:cs="Courier New"/>
@@ -3308,368 +3283,98 @@
         </w:rPr>
         <w:t>"), query = "</w:t>
       </w:r>
-      <w:proofErr w:type="spellStart"/>
       <w:r>
         <w:rPr>
           <w:rFonts w:ascii="Courier New" w:hAnsi="Courier New" w:cs="Courier New"/>
           <w:sz w:val="18"/>
           <w:szCs w:val="18"/>
         </w:rPr>
-        <w:t>getBasicPriviligeProfile</w:t>
-      </w:r>
-      <w:proofErr w:type="spellEnd"/>
+        <w:t>getSystemR</w:t>
+      </w:r>
       <w:r>
         <w:rPr>
           <w:rFonts w:ascii="Courier New" w:hAnsi="Courier New" w:cs="Courier New"/>
           <w:sz w:val="18"/>
           <w:szCs w:val="18"/>
         </w:rPr>
-        <w:t>", param = c1.Value, param = c2.Value);</w:t>
-      </w:r>
-    </w:p>
-    <w:p/>
-    <w:p>
-      <w:pPr>
-        <w:rPr>
-          <w:lang w:val="da-DK"/>
-        </w:rPr>
-      </w:pPr>
-      <w:r>
-        <w:rPr>
-          <w:lang w:val="da-DK"/>
-        </w:rPr>
-        <w:t>Anden regel, sender denne OIO-BPP værdi til fagsystemet</w:t>
-      </w:r>
-    </w:p>
-    <w:p>
-      <w:pPr>
-        <w:ind w:left="720"/>
-        <w:rPr>
-          <w:rFonts w:ascii="Courier New" w:hAnsi="Courier New" w:cs="Courier New"/>
-        </w:rPr>
-      </w:pPr>
-      <w:r>
-        <w:rPr>
-          <w:rFonts w:ascii="Courier New" w:hAnsi="Courier New" w:cs="Courier New"/>
-          <w:sz w:val="18"/>
-        </w:rPr>
-        <w:t>c:[Type == "http://rollekatalog.dk/</w:t>
-      </w:r>
-      <w:proofErr w:type="spellStart"/>
-      <w:r>
-        <w:rPr>
-          <w:rFonts w:ascii="Courier New" w:hAnsi="Courier New" w:cs="Courier New"/>
-          <w:sz w:val="18"/>
-        </w:rPr>
-        <w:t>oio-bpp</w:t>
-      </w:r>
-      <w:proofErr w:type="spellEnd"/>
-      <w:r>
-        <w:rPr>
-          <w:rFonts w:ascii="Courier New" w:hAnsi="Courier New" w:cs="Courier New"/>
-          <w:sz w:val="18"/>
-        </w:rPr>
-        <w:t>"] =&gt; issue(Type = "</w:t>
-      </w:r>
-      <w:proofErr w:type="spellStart"/>
-      <w:r>
-        <w:rPr>
-          <w:rFonts w:ascii="Courier New" w:hAnsi="Courier New" w:cs="Courier New"/>
-          <w:sz w:val="18"/>
-        </w:rPr>
-        <w:t>dk:gov:saml:attribute:Privileges_intermediate</w:t>
-      </w:r>
-      <w:proofErr w:type="spellEnd"/>
-      <w:r>
-        <w:rPr>
-          <w:rFonts w:ascii="Courier New" w:hAnsi="Courier New" w:cs="Courier New"/>
-          <w:sz w:val="18"/>
-        </w:rPr>
-        <w:t xml:space="preserve">", Issuer = </w:t>
-      </w:r>
-      <w:proofErr w:type="spellStart"/>
-      <w:r>
-        <w:rPr>
-          <w:rFonts w:ascii="Courier New" w:hAnsi="Courier New" w:cs="Courier New"/>
-          <w:sz w:val="18"/>
-        </w:rPr>
-        <w:t>c.Issuer</w:t>
-      </w:r>
-      <w:proofErr w:type="spellEnd"/>
-      <w:r>
-        <w:rPr>
-          <w:rFonts w:ascii="Courier New" w:hAnsi="Courier New" w:cs="Courier New"/>
-          <w:sz w:val="18"/>
-        </w:rPr>
-        <w:t xml:space="preserve">, </w:t>
-      </w:r>
-      <w:proofErr w:type="spellStart"/>
-      <w:r>
-        <w:rPr>
-          <w:rFonts w:ascii="Courier New" w:hAnsi="Courier New" w:cs="Courier New"/>
-          <w:sz w:val="18"/>
-        </w:rPr>
-        <w:t>OriginalIssuer</w:t>
-      </w:r>
-      <w:proofErr w:type="spellEnd"/>
-      <w:r>
-        <w:rPr>
-          <w:rFonts w:ascii="Courier New" w:hAnsi="Courier New" w:cs="Courier New"/>
-          <w:sz w:val="18"/>
-        </w:rPr>
-        <w:t xml:space="preserve"> = </w:t>
-      </w:r>
-      <w:proofErr w:type="spellStart"/>
-      <w:r>
-        <w:rPr>
-          <w:rFonts w:ascii="Courier New" w:hAnsi="Courier New" w:cs="Courier New"/>
-          <w:sz w:val="18"/>
-        </w:rPr>
-        <w:t>c.OriginalIssuer</w:t>
-      </w:r>
-      <w:proofErr w:type="spellEnd"/>
-      <w:r>
-        <w:rPr>
-          <w:rFonts w:ascii="Courier New" w:hAnsi="Courier New" w:cs="Courier New"/>
-          <w:sz w:val="18"/>
-        </w:rPr>
-        <w:t xml:space="preserve">, Value = </w:t>
-      </w:r>
-      <w:proofErr w:type="spellStart"/>
-      <w:r>
-        <w:rPr>
-          <w:rFonts w:ascii="Courier New" w:hAnsi="Courier New" w:cs="Courier New"/>
-          <w:sz w:val="18"/>
-        </w:rPr>
-        <w:t>c.Value</w:t>
-      </w:r>
-      <w:proofErr w:type="spellEnd"/>
-      <w:r>
-        <w:rPr>
-          <w:rFonts w:ascii="Courier New" w:hAnsi="Courier New" w:cs="Courier New"/>
-          <w:sz w:val="18"/>
-        </w:rPr>
-        <w:t>, Properties["http:/ /schemas.xmlsoap.org/ws/2005/05/identity/claimproperties/attributename"] = "urn:oasis:names:tc:SAML:2.0:attrname-format:basic", Properties["http://schemas. xmlsoap.org/ws/2005/05/identity/claimproperties/spnamequalifier"] = "Privileges");</w:t>
-      </w:r>
-    </w:p>
-    <w:p/>
-    <w:p>
-      <w:pPr>
-        <w:pStyle w:val="Heading3"/>
-        <w:rPr>
-          <w:lang w:val="da-DK"/>
-        </w:rPr>
-      </w:pPr>
-      <w:bookmarkStart w:id="12" w:name="_Toc500833893"/>
-      <w:r>
-        <w:rPr>
-          <w:lang w:val="da-DK"/>
-        </w:rPr>
-        <w:t>Variant 2 – et ikke-KOMBIT system</w:t>
-      </w:r>
-      <w:bookmarkEnd w:id="12"/>
-    </w:p>
-    <w:p>
-      <w:pPr>
-        <w:rPr>
-          <w:lang w:val="da-DK"/>
-        </w:rPr>
-      </w:pPr>
-      <w:r>
-        <w:rPr>
-          <w:lang w:val="da-DK"/>
-        </w:rPr>
-        <w:t>Hvis fagsystemet ikke understøtter OIO-BPP formatet, men blot ønsker at modtage de roller som brugeren er tildelt, i et bestemt navngivet attribut, så bruger man nedenstående regler.</w:t>
-      </w:r>
-    </w:p>
-    <w:p>
-      <w:pPr>
-        <w:rPr>
-          <w:lang w:val="da-DK"/>
-        </w:rPr>
-      </w:pPr>
-      <w:r>
-        <w:rPr>
-          <w:lang w:val="da-DK"/>
-        </w:rPr>
-        <w:t>Første regel, henter brugerens roller, som en liste af roller (query = ”systemroles” sikrer at dette sker).</w:t>
-      </w:r>
-    </w:p>
-    <w:p>
-      <w:pPr>
-        <w:ind w:left="720"/>
+        <w:t>oles</w:t>
+      </w:r>
+      <w:r>
         <w:rPr>
           <w:rFonts w:ascii="Courier New" w:hAnsi="Courier New" w:cs="Courier New"/>
           <w:sz w:val="18"/>
           <w:szCs w:val="18"/>
         </w:rPr>
+        <w:t>", param = c1.Value, param = c2.Value);</w:t>
+      </w:r>
+    </w:p>
+    <w:p/>
+    <w:p>
+      <w:pPr>
+        <w:rPr>
+          <w:lang w:val="da-DK"/>
+        </w:rPr>
+      </w:pPr>
+      <w:r>
+        <w:rPr>
+          <w:lang w:val="da-DK"/>
+        </w:rPr>
+        <w:t xml:space="preserve">Anden regel, sender udsteder rollerne til en navngiven attribut, skal se ud som nedenstående. Bemærk at feltet </w:t>
+      </w:r>
+      <w:r>
+        <w:rPr>
+          <w:lang w:val="da-DK"/>
+        </w:rPr>
+        <w:t>”Type=xxx”</w:t>
+      </w:r>
+      <w:r>
+        <w:rPr>
+          <w:lang w:val="da-DK"/>
+        </w:rPr>
+        <w:t xml:space="preserve"> skal tilrettes, så det matcher det som fagsystemet forventer (navnet på den attribut hvor roller skal medsendes i)</w:t>
+      </w:r>
+      <w:r>
+        <w:rPr>
+          <w:lang w:val="da-DK"/>
+        </w:rPr>
+        <w:t>. I eksemplet er angivet ”urn:dk:kravmotoren:roles”, som så skal tilrettes det aktuelle fagsystem.</w:t>
+      </w:r>
+    </w:p>
+    <w:p>
+      <w:pPr>
+        <w:ind w:left="720"/>
+        <w:rPr>
+          <w:rFonts w:ascii="Courier New" w:hAnsi="Courier New" w:cs="Courier New"/>
+        </w:rPr>
       </w:pPr>
       <w:r>
         <w:rPr>
           <w:rFonts w:ascii="Courier New" w:hAnsi="Courier New" w:cs="Courier New"/>
           <w:sz w:val="18"/>
-          <w:szCs w:val="18"/>
-        </w:rPr>
-        <w:t>c1:[Type == "http://schemas.microsoft.com/ws/2008/06/identity/claims/windowsaccountname", Issuer == "AD AUTHORITY"] &amp;&amp; c2:[Type == "http://rollekatalog.dk/</w:t>
-      </w:r>
-      <w:proofErr w:type="spellStart"/>
+        </w:rPr>
+        <w:t>c:[Type == "h</w:t>
+      </w:r>
       <w:r>
         <w:rPr>
           <w:rFonts w:ascii="Courier New" w:hAnsi="Courier New" w:cs="Courier New"/>
           <w:sz w:val="18"/>
-          <w:szCs w:val="18"/>
-        </w:rPr>
-        <w:t>itsystem</w:t>
-      </w:r>
-      <w:proofErr w:type="spellEnd"/>
+        </w:rPr>
+        <w:t>ttp://rollekatalog.dk/systemroles</w:t>
+      </w:r>
       <w:r>
         <w:rPr>
           <w:rFonts w:ascii="Courier New" w:hAnsi="Courier New" w:cs="Courier New"/>
           <w:sz w:val="18"/>
-          <w:szCs w:val="18"/>
-        </w:rPr>
-        <w:t>"] =&gt; add(store = "</w:t>
-      </w:r>
-      <w:proofErr w:type="spellStart"/>
+        </w:rPr>
+        <w:t xml:space="preserve">"] =&gt; </w:t>
+      </w:r>
       <w:r>
         <w:rPr>
           <w:rFonts w:ascii="Courier New" w:hAnsi="Courier New" w:cs="Courier New"/>
           <w:sz w:val="18"/>
-          <w:szCs w:val="18"/>
-        </w:rPr>
-        <w:t>RoleCatalogueAttributeStore</w:t>
-      </w:r>
-      <w:proofErr w:type="spellEnd"/>
-      <w:r>
-        <w:rPr>
-          <w:rFonts w:ascii="Courier New" w:hAnsi="Courier New" w:cs="Courier New"/>
-          <w:sz w:val="18"/>
-          <w:szCs w:val="18"/>
-        </w:rPr>
-        <w:t>", types = ("http://rollekatalog.dk/</w:t>
-      </w:r>
-      <w:proofErr w:type="spellStart"/>
-      <w:r>
-        <w:rPr>
-          <w:rFonts w:ascii="Courier New" w:hAnsi="Courier New" w:cs="Courier New"/>
-          <w:sz w:val="18"/>
-          <w:szCs w:val="18"/>
-        </w:rPr>
-        <w:t>systemroles</w:t>
-      </w:r>
-      <w:proofErr w:type="spellEnd"/>
-      <w:r>
-        <w:rPr>
-          <w:rFonts w:ascii="Courier New" w:hAnsi="Courier New" w:cs="Courier New"/>
-          <w:sz w:val="18"/>
-          <w:szCs w:val="18"/>
-        </w:rPr>
-        <w:t>"), query = "</w:t>
-      </w:r>
-      <w:proofErr w:type="spellStart"/>
-      <w:r>
-        <w:rPr>
-          <w:rFonts w:ascii="Courier New" w:hAnsi="Courier New" w:cs="Courier New"/>
-          <w:sz w:val="18"/>
-          <w:szCs w:val="18"/>
-        </w:rPr>
-        <w:t>getSystemR</w:t>
-      </w:r>
-      <w:r>
-        <w:rPr>
-          <w:rFonts w:ascii="Courier New" w:hAnsi="Courier New" w:cs="Courier New"/>
-          <w:sz w:val="18"/>
-          <w:szCs w:val="18"/>
-        </w:rPr>
-        <w:t>oles</w:t>
-      </w:r>
-      <w:proofErr w:type="spellEnd"/>
-      <w:r>
-        <w:rPr>
-          <w:rFonts w:ascii="Courier New" w:hAnsi="Courier New" w:cs="Courier New"/>
-          <w:sz w:val="18"/>
-          <w:szCs w:val="18"/>
-        </w:rPr>
-        <w:t>", param = c1.Value, param = c2.Value);</w:t>
-      </w:r>
-    </w:p>
-    <w:p/>
-    <w:p>
-      <w:pPr>
-        <w:rPr>
-          <w:lang w:val="da-DK"/>
-        </w:rPr>
-      </w:pPr>
-      <w:r>
-        <w:rPr>
-          <w:lang w:val="da-DK"/>
-        </w:rPr>
-        <w:t xml:space="preserve">Anden regel, sender udsteder rollerne til en navngiven attribut, skal se ud som nedenstående. Bemærk at feltet </w:t>
-      </w:r>
-      <w:r>
-        <w:rPr>
-          <w:lang w:val="da-DK"/>
-        </w:rPr>
-        <w:t>”Type=xxx”</w:t>
-      </w:r>
-      <w:r>
-        <w:rPr>
-          <w:lang w:val="da-DK"/>
-        </w:rPr>
-        <w:t xml:space="preserve"> skal tilrettes, så det matcher det som fagsystemet forventer (navnet på den attribut hvor roller skal medsendes i)</w:t>
-      </w:r>
-      <w:r>
-        <w:rPr>
-          <w:lang w:val="da-DK"/>
-        </w:rPr>
-        <w:t>. I eksemplet er angivet ”urn:dk:kravmotoren:roles”, som så skal tilrettes det aktuelle fagsystem.</w:t>
-      </w:r>
-    </w:p>
-    <w:p>
-      <w:pPr>
-        <w:ind w:left="720"/>
-        <w:rPr>
-          <w:rFonts w:ascii="Courier New" w:hAnsi="Courier New" w:cs="Courier New"/>
-        </w:rPr>
-      </w:pPr>
-      <w:r>
-        <w:rPr>
-          <w:rFonts w:ascii="Courier New" w:hAnsi="Courier New" w:cs="Courier New"/>
-          <w:sz w:val="18"/>
-        </w:rPr>
-        <w:t>c:[Type == "h</w:t>
-      </w:r>
-      <w:r>
-        <w:rPr>
-          <w:rFonts w:ascii="Courier New" w:hAnsi="Courier New" w:cs="Courier New"/>
-          <w:sz w:val="18"/>
-        </w:rPr>
-        <w:t>ttp://rollekatalog.dk/</w:t>
-      </w:r>
-      <w:proofErr w:type="spellStart"/>
-      <w:r>
-        <w:rPr>
-          <w:rFonts w:ascii="Courier New" w:hAnsi="Courier New" w:cs="Courier New"/>
-          <w:sz w:val="18"/>
-        </w:rPr>
-        <w:t>systemroles</w:t>
-      </w:r>
-      <w:proofErr w:type="spellEnd"/>
-      <w:r>
-        <w:rPr>
-          <w:rFonts w:ascii="Courier New" w:hAnsi="Courier New" w:cs="Courier New"/>
-          <w:sz w:val="18"/>
-        </w:rPr>
-        <w:t xml:space="preserve">"] =&gt; </w:t>
-      </w:r>
-      <w:r>
-        <w:rPr>
-          <w:rFonts w:ascii="Courier New" w:hAnsi="Courier New" w:cs="Courier New"/>
-          <w:sz w:val="18"/>
         </w:rPr>
         <w:t>issue(Type = "</w:t>
       </w:r>
-      <w:proofErr w:type="spellStart"/>
       <w:r>
         <w:rPr>
           <w:rFonts w:ascii="Courier New" w:hAnsi="Courier New" w:cs="Courier New"/>
@@ -3678,457 +3383,332 @@
         </w:rPr>
         <w:t>urn:dk:kravmotoren:roles</w:t>
       </w:r>
-      <w:proofErr w:type="spellEnd"/>
       <w:r>
         <w:rPr>
           <w:rFonts w:ascii="Courier New" w:hAnsi="Courier New" w:cs="Courier New"/>
           <w:sz w:val="18"/>
         </w:rPr>
-        <w:t xml:space="preserve">", Issuer = </w:t>
-      </w:r>
-      <w:proofErr w:type="spellStart"/>
+        <w:t xml:space="preserve">", Issuer = c.Issuer, OriginalIssuer = c.OriginalIssuer, </w:t>
+      </w:r>
       <w:r>
         <w:rPr>
           <w:rFonts w:ascii="Courier New" w:hAnsi="Courier New" w:cs="Courier New"/>
           <w:sz w:val="18"/>
         </w:rPr>
-        <w:t>c.Issuer</w:t>
-      </w:r>
-      <w:proofErr w:type="spellEnd"/>
+        <w:lastRenderedPageBreak/>
+        <w:t>Value = c.Value, Properties["http:/ /schemas.xmlsoap.org/ws/2005/05/identity/claimproperties/attributename"] = "urn:oasis:names:tc:SAML:2.0:attrname-format:basic",Properties["http://schemas. xmlsoap.org/ws/2005/05/identity/claimproperties/spnamequalifier"] = "Privileges")</w:t>
+      </w:r>
       <w:r>
         <w:rPr>
           <w:rFonts w:ascii="Courier New" w:hAnsi="Courier New" w:cs="Courier New"/>
           <w:sz w:val="18"/>
         </w:rPr>
-        <w:t xml:space="preserve">, </w:t>
-      </w:r>
-      <w:proofErr w:type="spellStart"/>
+        <w:t>;</w:t>
+      </w:r>
+    </w:p>
+    <w:p/>
+    <w:p>
+      <w:pPr>
+        <w:pStyle w:val="Heading1"/>
+        <w:rPr>
+          <w:lang w:val="da-DK"/>
+        </w:rPr>
+      </w:pPr>
+      <w:bookmarkStart w:id="12" w:name="_Toc500833894"/>
+      <w:r>
+        <w:rPr>
+          <w:lang w:val="da-DK"/>
+        </w:rPr>
+        <w:t>Specielle KOMBIT Claim Rules</w:t>
+      </w:r>
+      <w:bookmarkEnd w:id="12"/>
+    </w:p>
+    <w:p>
+      <w:pPr>
+        <w:rPr>
+          <w:lang w:val="da-DK"/>
+        </w:rPr>
+      </w:pPr>
+      <w:r>
+        <w:rPr>
+          <w:lang w:val="da-DK"/>
+        </w:rPr>
+        <w:t>KOMBIT kræver nogle ”konfigurations”-værdier, som skal medsendes alle brugere. Disse værdier kan bare opsætte som hardkodede Claim Rules, der altid sender de samme værdier.</w:t>
+      </w:r>
+    </w:p>
+    <w:p>
+      <w:pPr>
+        <w:rPr>
+          <w:lang w:val="da-DK"/>
+        </w:rPr>
+      </w:pPr>
+      <w:r>
+        <w:rPr>
+          <w:lang w:val="da-DK"/>
+        </w:rPr>
+        <w:t>Når man opsætter Claim Rules for KOMBIT skal følgende Claim Rules tilføjes</w:t>
+      </w:r>
+      <w:r>
+        <w:rPr>
+          <w:lang w:val="da-DK"/>
+        </w:rPr>
+        <w:t>. Bemærk at ingen af disse regler anvender Attribute Storet, men bare er konfigurations claim rules.</w:t>
+      </w:r>
+    </w:p>
+    <w:p>
+      <w:pPr>
+        <w:pStyle w:val="Heading2"/>
+        <w:rPr>
+          <w:lang w:val="da-DK"/>
+        </w:rPr>
+      </w:pPr>
+      <w:bookmarkStart w:id="13" w:name="_Toc500833895"/>
+      <w:r>
+        <w:rPr>
+          <w:lang w:val="da-DK"/>
+        </w:rPr>
+        <w:t xml:space="preserve">KOMBIT Claim Rule 1: </w:t>
+      </w:r>
+      <w:r>
+        <w:rPr>
+          <w:lang w:val="da-DK"/>
+        </w:rPr>
+        <w:t>CVR</w:t>
+      </w:r>
+      <w:bookmarkEnd w:id="13"/>
+    </w:p>
+    <w:p>
+      <w:pPr>
+        <w:rPr>
+          <w:lang w:val="da-DK"/>
+        </w:rPr>
+      </w:pPr>
+      <w:r>
+        <w:rPr>
+          <w:lang w:val="da-DK"/>
+        </w:rPr>
+        <w:t>Kommunens CVR nummer skal udstedes. Tilret værdien 12345678 i nedenstående.</w:t>
+      </w:r>
+    </w:p>
+    <w:p>
+      <w:pPr>
+        <w:rPr>
+          <w:lang w:val="da-DK"/>
+        </w:rPr>
+      </w:pPr>
+    </w:p>
+    <w:p>
+      <w:pPr>
+        <w:ind w:left="720"/>
+        <w:rPr>
+          <w:rFonts w:ascii="Courier New" w:hAnsi="Courier New" w:cs="Courier New"/>
+          <w:lang w:val="da-DK"/>
+        </w:rPr>
+      </w:pPr>
       <w:r>
         <w:rPr>
           <w:rFonts w:ascii="Courier New" w:hAnsi="Courier New" w:cs="Courier New"/>
           <w:sz w:val="18"/>
-        </w:rPr>
-        <w:t>OriginalIssuer</w:t>
-      </w:r>
-      <w:proofErr w:type="spellEnd"/>
+          <w:lang w:val="da-DK"/>
+        </w:rPr>
+        <w:t>=&gt; issue(Type = "dk:gov:saml:attribute:CvrNumberIdentifier", Value = "</w:t>
+      </w:r>
       <w:r>
         <w:rPr>
           <w:rFonts w:ascii="Courier New" w:hAnsi="Courier New" w:cs="Courier New"/>
           <w:sz w:val="18"/>
-        </w:rPr>
-        <w:t xml:space="preserve"> = </w:t>
-      </w:r>
-      <w:proofErr w:type="spellStart"/>
+          <w:lang w:val="da-DK"/>
+        </w:rPr>
+        <w:t>12345678</w:t>
+      </w:r>
       <w:r>
         <w:rPr>
           <w:rFonts w:ascii="Courier New" w:hAnsi="Courier New" w:cs="Courier New"/>
           <w:sz w:val="18"/>
-        </w:rPr>
-        <w:t>c.OriginalIssuer</w:t>
-      </w:r>
-      <w:proofErr w:type="spellEnd"/>
+          <w:lang w:val="da-DK"/>
+        </w:rPr>
+        <w:t>", Properties["http://schemas.xmlsoap.org/ws/2005/05/identity/claimproperties/attributename"] = "urn:oasis:names:tc:SAML:2.0:attrname-format:basic");</w:t>
+      </w:r>
+    </w:p>
+    <w:p>
+      <w:pPr>
+        <w:rPr>
+          <w:lang w:val="da-DK"/>
+        </w:rPr>
+      </w:pPr>
+    </w:p>
+    <w:p>
+      <w:pPr>
+        <w:pStyle w:val="Heading2"/>
+        <w:rPr>
+          <w:lang w:val="da-DK"/>
+        </w:rPr>
+      </w:pPr>
+      <w:bookmarkStart w:id="14" w:name="_Toc500833896"/>
+      <w:r>
+        <w:rPr>
+          <w:lang w:val="da-DK"/>
+        </w:rPr>
+        <w:t xml:space="preserve">KOMBIT Claim Rule 2: </w:t>
+      </w:r>
+      <w:r>
+        <w:rPr>
+          <w:lang w:val="da-DK"/>
+        </w:rPr>
+        <w:t>SpecVer</w:t>
+      </w:r>
+      <w:bookmarkEnd w:id="14"/>
+    </w:p>
+    <w:p>
+      <w:pPr>
+        <w:rPr>
+          <w:lang w:val="da-DK"/>
+        </w:rPr>
+      </w:pPr>
+      <w:r>
+        <w:rPr>
+          <w:lang w:val="da-DK"/>
+        </w:rPr>
+        <w:t>Nedenstående regel skal bare hardkodet som den er</w:t>
+      </w:r>
+    </w:p>
+    <w:p>
+      <w:pPr>
+        <w:rPr>
+          <w:lang w:val="da-DK"/>
+        </w:rPr>
+      </w:pPr>
+    </w:p>
+    <w:p>
+      <w:pPr>
+        <w:ind w:left="720"/>
+        <w:rPr>
+          <w:rFonts w:ascii="Courier New" w:hAnsi="Courier New" w:cs="Courier New"/>
+        </w:rPr>
+      </w:pPr>
       <w:r>
         <w:rPr>
           <w:rFonts w:ascii="Courier New" w:hAnsi="Courier New" w:cs="Courier New"/>
           <w:sz w:val="18"/>
         </w:rPr>
-        <w:t xml:space="preserve">, Value = </w:t>
-      </w:r>
-      <w:proofErr w:type="spellStart"/>
+        <w:t>=&gt; issue(Type = "dk:gov:saml:attribute:SpecVer", Value = "DK-SAML-2.0", Properties["http://schemas.xmlsoap.org/ws/2005/05/identity/claimproperties/attributename"] = "urn:oasis:names:tc:SAML:2.0:attrname-format:basic");</w:t>
+      </w:r>
+    </w:p>
+    <w:p/>
+    <w:p>
+      <w:pPr>
+        <w:pStyle w:val="Heading2"/>
+        <w:rPr>
+          <w:lang w:val="da-DK"/>
+        </w:rPr>
+      </w:pPr>
+      <w:bookmarkStart w:id="15" w:name="_Toc500833897"/>
+      <w:r>
+        <w:rPr>
+          <w:lang w:val="da-DK"/>
+        </w:rPr>
+        <w:t xml:space="preserve">KOMBIT Claim Rule 3: </w:t>
+      </w:r>
+      <w:r>
+        <w:rPr>
+          <w:lang w:val="da-DK"/>
+        </w:rPr>
+        <w:t>AssuranceLevel</w:t>
+      </w:r>
+      <w:bookmarkEnd w:id="15"/>
+    </w:p>
+    <w:p>
+      <w:pPr>
+        <w:rPr>
+          <w:lang w:val="da-DK"/>
+        </w:rPr>
+      </w:pPr>
+      <w:r>
+        <w:rPr>
+          <w:lang w:val="da-DK"/>
+        </w:rPr>
+        <w:t>I nedenstående regel skal AssuranceLevel sættes til det sikkerhedsniveau som kan opnås (1-4, 4 er højeste sikkerhedsnivau). Bemærk at KOMBIT kræver niveau 3 for mange af deres fagsystemer.</w:t>
+      </w:r>
+    </w:p>
+    <w:p>
+      <w:pPr>
+        <w:rPr>
+          <w:lang w:val="da-DK"/>
+        </w:rPr>
+      </w:pPr>
+    </w:p>
+    <w:p>
+      <w:pPr>
+        <w:ind w:left="720"/>
+        <w:rPr>
+          <w:rFonts w:ascii="Courier New" w:hAnsi="Courier New" w:cs="Courier New"/>
+        </w:rPr>
+      </w:pPr>
       <w:r>
         <w:rPr>
           <w:rFonts w:ascii="Courier New" w:hAnsi="Courier New" w:cs="Courier New"/>
           <w:sz w:val="18"/>
         </w:rPr>
-        <w:t>c.Value</w:t>
-      </w:r>
-      <w:proofErr w:type="spellEnd"/>
+        <w:t>=&gt; issue(Type = "dk:gov:saml:attribute:AssuranceLevel", Value = "3", Properties["http://schemas.xmlsoap.org/ws/2005/05/identity/claimproperties/attributename"] = "urn:oasis:names:tc:SAML:2.0:attrname-format:basic");</w:t>
+      </w:r>
+    </w:p>
+    <w:p/>
+    <w:p>
+      <w:pPr>
+        <w:pStyle w:val="Heading2"/>
+        <w:rPr>
+          <w:lang w:val="da-DK"/>
+        </w:rPr>
+      </w:pPr>
+      <w:bookmarkStart w:id="16" w:name="_Toc500833898"/>
+      <w:r>
+        <w:rPr>
+          <w:lang w:val="da-DK"/>
+        </w:rPr>
+        <w:t xml:space="preserve">KOMBIT Claim Rule 4: </w:t>
+      </w:r>
+      <w:r>
+        <w:rPr>
+          <w:lang w:val="da-DK"/>
+        </w:rPr>
+        <w:t>KombitSpecVer</w:t>
+      </w:r>
+      <w:bookmarkEnd w:id="16"/>
+    </w:p>
+    <w:p>
+      <w:pPr>
+        <w:rPr>
+          <w:lang w:val="da-DK"/>
+        </w:rPr>
+      </w:pPr>
+      <w:r>
+        <w:rPr>
+          <w:lang w:val="da-DK"/>
+        </w:rPr>
+        <w:t>Nedenstående regel skal bare hardkodet som den er</w:t>
+      </w:r>
+    </w:p>
+    <w:p>
+      <w:pPr>
+        <w:rPr>
+          <w:lang w:val="da-DK"/>
+        </w:rPr>
+      </w:pPr>
+    </w:p>
+    <w:p>
+      <w:pPr>
+        <w:ind w:left="720"/>
+        <w:rPr>
+          <w:rFonts w:ascii="Courier New" w:hAnsi="Courier New" w:cs="Courier New"/>
+        </w:rPr>
+      </w:pPr>
       <w:r>
         <w:rPr>
           <w:rFonts w:ascii="Courier New" w:hAnsi="Courier New" w:cs="Courier New"/>
           <w:sz w:val="18"/>
         </w:rPr>
-        <w:t xml:space="preserve">, Properties["http:/ /schemas.xmlsoap.org/ws/2005/05/identity/claimproperties/attributename"] = </w:t>
-      </w:r>
-      <w:r>
-        <w:rPr>
-          <w:rFonts w:ascii="Courier New" w:hAnsi="Courier New" w:cs="Courier New"/>
-          <w:sz w:val="18"/>
-        </w:rPr>
         <w:lastRenderedPageBreak/>
-        <w:t>"urn:oasis:names:tc:SAML:2.0:attrname-format:basic", Properties["http://schemas. xmlsoap.org/ws/2005/05/identity/claimproperties/spnamequalifier"] = "Privileges")</w:t>
-      </w:r>
-      <w:r>
-        <w:rPr>
-          <w:rFonts w:ascii="Courier New" w:hAnsi="Courier New" w:cs="Courier New"/>
-          <w:sz w:val="18"/>
-        </w:rPr>
-        <w:t>;</w:t>
-      </w:r>
-    </w:p>
-    <w:p/>
-    <w:p>
-      <w:pPr>
-        <w:pStyle w:val="Heading1"/>
-        <w:rPr>
-          <w:lang w:val="da-DK"/>
-        </w:rPr>
-      </w:pPr>
-      <w:bookmarkStart w:id="13" w:name="_Toc500833894"/>
-      <w:r>
-        <w:rPr>
-          <w:lang w:val="da-DK"/>
-        </w:rPr>
-        <w:t>Specielle KOMBIT Claim Rules</w:t>
-      </w:r>
-      <w:bookmarkEnd w:id="13"/>
-    </w:p>
-    <w:p>
-      <w:pPr>
-        <w:rPr>
-          <w:lang w:val="da-DK"/>
-        </w:rPr>
-      </w:pPr>
-      <w:r>
-        <w:rPr>
-          <w:lang w:val="da-DK"/>
-        </w:rPr>
-        <w:t>KOMBIT kræver nogle ”konfigurations”-værdier, som skal medsendes alle brugere. Disse værdier kan bare opsætte som hardkodede Claim Rules, der altid sender de samme værdier.</w:t>
-      </w:r>
-    </w:p>
-    <w:p>
-      <w:pPr>
-        <w:rPr>
-          <w:lang w:val="da-DK"/>
-        </w:rPr>
-      </w:pPr>
-      <w:r>
-        <w:rPr>
-          <w:lang w:val="da-DK"/>
-        </w:rPr>
-        <w:t>Når man opsætter Claim Rules for KOMBIT skal følgende Claim Rules tilføjes</w:t>
-      </w:r>
-      <w:r>
-        <w:rPr>
-          <w:lang w:val="da-DK"/>
-        </w:rPr>
-        <w:t>. Bemærk at ingen af disse regler anvender Attribute Storet, men bare er konfigurations claim rules.</w:t>
-      </w:r>
-    </w:p>
-    <w:p>
-      <w:pPr>
-        <w:pStyle w:val="Heading2"/>
-        <w:rPr>
-          <w:lang w:val="da-DK"/>
-        </w:rPr>
-      </w:pPr>
-      <w:bookmarkStart w:id="14" w:name="_Toc500833895"/>
-      <w:r>
-        <w:rPr>
-          <w:lang w:val="da-DK"/>
-        </w:rPr>
-        <w:t xml:space="preserve">KOMBIT Claim Rule 1: </w:t>
-      </w:r>
-      <w:r>
-        <w:rPr>
-          <w:lang w:val="da-DK"/>
-        </w:rPr>
-        <w:t>CVR</w:t>
-      </w:r>
-      <w:bookmarkEnd w:id="14"/>
-    </w:p>
-    <w:p>
-      <w:pPr>
-        <w:rPr>
-          <w:lang w:val="da-DK"/>
-        </w:rPr>
-      </w:pPr>
-      <w:r>
-        <w:rPr>
-          <w:lang w:val="da-DK"/>
-        </w:rPr>
-        <w:t>Kommunens CVR nummer skal udstedes. Tilret værdien 12345678 i nedenstående.</w:t>
-      </w:r>
-    </w:p>
-    <w:p>
-      <w:pPr>
-        <w:rPr>
-          <w:lang w:val="da-DK"/>
-        </w:rPr>
-      </w:pPr>
-    </w:p>
-    <w:p>
-      <w:pPr>
-        <w:ind w:left="720"/>
-        <w:rPr>
-          <w:rFonts w:ascii="Courier New" w:hAnsi="Courier New" w:cs="Courier New"/>
-        </w:rPr>
-      </w:pPr>
-      <w:r>
-        <w:rPr>
-          <w:rFonts w:ascii="Courier New" w:hAnsi="Courier New" w:cs="Courier New"/>
-          <w:sz w:val="18"/>
-        </w:rPr>
-        <w:t>=&gt; issue(Type = "</w:t>
-      </w:r>
-      <w:proofErr w:type="spellStart"/>
-      <w:r>
-        <w:rPr>
-          <w:rFonts w:ascii="Courier New" w:hAnsi="Courier New" w:cs="Courier New"/>
-          <w:sz w:val="18"/>
-        </w:rPr>
-        <w:t>dk:gov:saml:attribute:CvrNumberIdentifier</w:t>
-      </w:r>
-      <w:proofErr w:type="spellEnd"/>
-      <w:r>
-        <w:rPr>
-          <w:rFonts w:ascii="Courier New" w:hAnsi="Courier New" w:cs="Courier New"/>
-          <w:sz w:val="18"/>
-        </w:rPr>
-        <w:t>", Value = "</w:t>
-      </w:r>
-      <w:r>
-        <w:rPr>
-          <w:rFonts w:ascii="Courier New" w:hAnsi="Courier New" w:cs="Courier New"/>
-          <w:sz w:val="18"/>
-        </w:rPr>
-        <w:t>123</w:t>
-      </w:r>
-      <w:r>
-        <w:rPr>
-          <w:rFonts w:ascii="Courier New" w:hAnsi="Courier New" w:cs="Courier New"/>
-          <w:sz w:val="18"/>
-        </w:rPr>
-        <w:t>45678</w:t>
-      </w:r>
-      <w:r>
-        <w:rPr>
-          <w:rFonts w:ascii="Courier New" w:hAnsi="Courier New" w:cs="Courier New"/>
-          <w:sz w:val="18"/>
-        </w:rPr>
-        <w:t>", Properties["http://schemas.xmlsoap.org/ws/2005/05/identity/claimproperties/attributename"] = "urn:oasis:names:tc:SAML:2.0:attrname-format:basic");</w:t>
-      </w:r>
-    </w:p>
-    <w:p/>
-    <w:p>
-      <w:pPr>
-        <w:pStyle w:val="Heading2"/>
-        <w:rPr>
-          <w:lang w:val="da-DK"/>
-        </w:rPr>
-      </w:pPr>
-      <w:bookmarkStart w:id="15" w:name="_Toc500833896"/>
-      <w:r>
-        <w:rPr>
-          <w:lang w:val="da-DK"/>
-        </w:rPr>
-        <w:t xml:space="preserve">KOMBIT Claim Rule 2: </w:t>
-      </w:r>
-      <w:r>
-        <w:rPr>
-          <w:lang w:val="da-DK"/>
-        </w:rPr>
-        <w:t>SpecVer</w:t>
-      </w:r>
-      <w:bookmarkEnd w:id="15"/>
-    </w:p>
-    <w:p>
-      <w:pPr>
-        <w:rPr>
-          <w:lang w:val="da-DK"/>
-        </w:rPr>
-      </w:pPr>
-      <w:r>
-        <w:rPr>
-          <w:lang w:val="da-DK"/>
-        </w:rPr>
-        <w:t>Nedenstående regel skal bare hardkodet som den er</w:t>
-      </w:r>
-    </w:p>
-    <w:p>
-      <w:pPr>
-        <w:rPr>
-          <w:lang w:val="da-DK"/>
-        </w:rPr>
-      </w:pPr>
-    </w:p>
-    <w:p>
-      <w:pPr>
-        <w:ind w:left="720"/>
-        <w:rPr>
-          <w:rFonts w:ascii="Courier New" w:hAnsi="Courier New" w:cs="Courier New"/>
-        </w:rPr>
-      </w:pPr>
-      <w:r>
-        <w:rPr>
-          <w:rFonts w:ascii="Courier New" w:hAnsi="Courier New" w:cs="Courier New"/>
-          <w:sz w:val="18"/>
-        </w:rPr>
-        <w:t>=&gt; issue(Type = "</w:t>
-      </w:r>
-      <w:proofErr w:type="spellStart"/>
-      <w:r>
-        <w:rPr>
-          <w:rFonts w:ascii="Courier New" w:hAnsi="Courier New" w:cs="Courier New"/>
-          <w:sz w:val="18"/>
-        </w:rPr>
-        <w:t>dk:gov:saml:attribute:SpecVer</w:t>
-      </w:r>
-      <w:proofErr w:type="spellEnd"/>
-      <w:r>
-        <w:rPr>
-          <w:rFonts w:ascii="Courier New" w:hAnsi="Courier New" w:cs="Courier New"/>
-          <w:sz w:val="18"/>
-        </w:rPr>
-        <w:t>", Value = "DK-SAML-2.0", Properties["http://schemas.xmlsoap.org/ws/2005/05/identity/claimproperties/attributename"] = "urn:oasis:names:tc:SAML:2.0:attrname-format:basic");</w:t>
-      </w:r>
-    </w:p>
-    <w:p/>
-    <w:p>
-      <w:pPr>
-        <w:pStyle w:val="Heading2"/>
-        <w:rPr>
-          <w:lang w:val="da-DK"/>
-        </w:rPr>
-      </w:pPr>
-      <w:bookmarkStart w:id="16" w:name="_Toc500833897"/>
-      <w:r>
-        <w:rPr>
-          <w:lang w:val="da-DK"/>
-        </w:rPr>
-        <w:t xml:space="preserve">KOMBIT Claim Rule 3: </w:t>
-      </w:r>
-      <w:r>
-        <w:rPr>
-          <w:lang w:val="da-DK"/>
-        </w:rPr>
-        <w:t>AssuranceLevel</w:t>
-      </w:r>
-      <w:bookmarkEnd w:id="16"/>
-    </w:p>
-    <w:p>
-      <w:pPr>
-        <w:rPr>
-          <w:lang w:val="da-DK"/>
-        </w:rPr>
-      </w:pPr>
-      <w:r>
-        <w:rPr>
-          <w:lang w:val="da-DK"/>
-        </w:rPr>
-        <w:t>I nedenstående regel skal AssuranceLevel sættes til det sikkerhedsniveau som kan opnås (1-4, 4 er højeste sikkerhedsnivau). Bemærk at KOMBIT kræver niveau 3 for mange af deres fagsystemer.</w:t>
-      </w:r>
-    </w:p>
-    <w:p>
-      <w:pPr>
-        <w:rPr>
-          <w:lang w:val="da-DK"/>
-        </w:rPr>
-      </w:pPr>
-    </w:p>
-    <w:p>
-      <w:pPr>
-        <w:ind w:left="720"/>
-        <w:rPr>
-          <w:rFonts w:ascii="Courier New" w:hAnsi="Courier New" w:cs="Courier New"/>
-        </w:rPr>
-      </w:pPr>
-      <w:r>
-        <w:rPr>
-          <w:rFonts w:ascii="Courier New" w:hAnsi="Courier New" w:cs="Courier New"/>
-          <w:sz w:val="18"/>
-        </w:rPr>
-        <w:t>=&gt; issue(Type = "</w:t>
-      </w:r>
-      <w:proofErr w:type="spellStart"/>
-      <w:r>
-        <w:rPr>
-          <w:rFonts w:ascii="Courier New" w:hAnsi="Courier New" w:cs="Courier New"/>
-          <w:sz w:val="18"/>
-        </w:rPr>
-        <w:t>dk:gov:saml:attribute:AssuranceLevel</w:t>
-      </w:r>
-      <w:proofErr w:type="spellEnd"/>
-      <w:r>
-        <w:rPr>
-          <w:rFonts w:ascii="Courier New" w:hAnsi="Courier New" w:cs="Courier New"/>
-          <w:sz w:val="18"/>
-        </w:rPr>
-        <w:t>", Value = "3", Properties["http://schemas.xmlsoap.org/ws/2005/05/identity/claimproperties/attributename"] = "urn:oasis:names:tc:SAML:2.0:attrname-format:basic");</w:t>
-      </w:r>
-    </w:p>
-    <w:p/>
-    <w:p>
-      <w:pPr>
-        <w:pStyle w:val="Heading2"/>
-        <w:rPr>
-          <w:lang w:val="da-DK"/>
-        </w:rPr>
-      </w:pPr>
-      <w:bookmarkStart w:id="17" w:name="_Toc500833898"/>
-      <w:r>
-        <w:rPr>
-          <w:lang w:val="da-DK"/>
-        </w:rPr>
-        <w:t xml:space="preserve">KOMBIT Claim Rule 4: </w:t>
-      </w:r>
-      <w:r>
-        <w:rPr>
-          <w:lang w:val="da-DK"/>
-        </w:rPr>
-        <w:t>KombitSpecVer</w:t>
-      </w:r>
-      <w:bookmarkEnd w:id="17"/>
-    </w:p>
-    <w:p>
-      <w:pPr>
-        <w:rPr>
-          <w:lang w:val="da-DK"/>
-        </w:rPr>
-      </w:pPr>
-      <w:r>
-        <w:rPr>
-          <w:lang w:val="da-DK"/>
-        </w:rPr>
-        <w:t>Nedenstående regel skal bare hardkodet som den er</w:t>
-      </w:r>
-    </w:p>
-    <w:p>
-      <w:pPr>
-        <w:rPr>
-          <w:lang w:val="da-DK"/>
-        </w:rPr>
-      </w:pPr>
-    </w:p>
-    <w:p>
-      <w:pPr>
-        <w:ind w:left="720"/>
-        <w:rPr>
-          <w:rFonts w:ascii="Courier New" w:hAnsi="Courier New" w:cs="Courier New"/>
-        </w:rPr>
-      </w:pPr>
-      <w:r>
-        <w:rPr>
-          <w:rFonts w:ascii="Courier New" w:hAnsi="Courier New" w:cs="Courier New"/>
-          <w:sz w:val="18"/>
-        </w:rPr>
-        <w:t>=&gt; issue(Type = "</w:t>
-      </w:r>
-      <w:proofErr w:type="spellStart"/>
-      <w:r>
-        <w:rPr>
-          <w:rFonts w:ascii="Courier New" w:hAnsi="Courier New" w:cs="Courier New"/>
-          <w:sz w:val="18"/>
-        </w:rPr>
-        <w:t>dk:gov:saml:attribute:KombitSpecVer</w:t>
-      </w:r>
-      <w:proofErr w:type="spellEnd"/>
-      <w:r>
-        <w:rPr>
-          <w:rFonts w:ascii="Courier New" w:hAnsi="Courier New" w:cs="Courier New"/>
-          <w:sz w:val="18"/>
-        </w:rPr>
-        <w:t>", Value = "1.0", Properties["http://schemas.xmlsoap.org/ws/2005/05/identity/claimproperties/attributename"] = "urn:oasis:names:tc:SAML:2.0:attrname-format:basic");</w:t>
+        <w:t>=&gt; issue(Type = "dk:gov:saml:attribute:KombitSpecVer", Value = "1.0", Properties["http://schemas.xmlsoap.org/ws/2005/05/identity/claimproperties/attributename"] = "urn:oasis:names:tc:SAML:2.0:attrname-format:basic");</w:t>
       </w:r>
     </w:p>
     <w:sectPr>
@@ -4145,7 +3725,7 @@
 </file>
 
 <file path=word/endnotes.xml><?xml version="1.0" encoding="utf-8"?>
-<w:endnotes xmlns:wpc="http://schemas.microsoft.com/office/word/2010/wordprocessingCanvas" xmlns:cx="http://schemas.microsoft.com/office/drawing/2014/chartex" xmlns:cx1="http://schemas.microsoft.com/office/drawing/2015/9/8/chartex" xmlns:cx2="http://schemas.microsoft.com/office/drawing/2015/10/21/chartex" xmlns:cx3="http://schemas.microsoft.com/office/drawing/2016/5/9/chartex" xmlns:cx4="http://schemas.microsoft.com/office/drawing/2016/5/10/chartex" xmlns:cx5="http://schemas.microsoft.com/office/drawing/2016/5/11/chartex" xmlns:cx6="http://schemas.microsoft.com/office/drawing/2016/5/12/chartex" xmlns:cx7="http://schemas.microsoft.com/office/drawing/2016/5/13/chartex" xmlns:cx8="http://schemas.microsoft.com/office/drawing/2016/5/14/chartex" xmlns:mc="http://schemas.openxmlformats.org/markup-compatibility/2006" xmlns:aink="http://schemas.microsoft.com/office/drawing/2016/ink" xmlns:am3d="http://schemas.microsoft.com/office/drawing/2017/model3d" xmlns:o="urn:schemas-microsoft-com:office:office" xmlns:r="http://schemas.openxmlformats.org/officeDocument/2006/relationships" xmlns:m="http://schemas.openxmlformats.org/officeDocument/2006/math" xmlns:v="urn:schemas-microsoft-com:vml" xmlns:wp14="http://schemas.microsoft.com/office/word/2010/wordprocessingDrawing" xmlns:wp="http://schemas.openxmlformats.org/drawingml/2006/wordprocessingDrawing" xmlns:w10="urn:schemas-microsoft-com:office:word" xmlns:w="http://schemas.openxmlformats.org/wordprocessingml/2006/main" xmlns:w14="http://schemas.microsoft.com/office/word/2010/wordml" xmlns:w15="http://schemas.microsoft.com/office/word/2012/wordml" xmlns:w16cid="http://schemas.microsoft.com/office/word/2016/wordml/cid" xmlns:w16se="http://schemas.microsoft.com/office/word/2015/wordml/symex" xmlns:wpg="http://schemas.microsoft.com/office/word/2010/wordprocessingGroup" xmlns:wpi="http://schemas.microsoft.com/office/word/2010/wordprocessingInk" xmlns:wne="http://schemas.microsoft.com/office/word/2006/wordml" xmlns:wps="http://schemas.microsoft.com/office/word/2010/wordprocessingShape" mc:Ignorable="w14 w15 w16se w16cid wp14">
+<w:endnotes xmlns:wpc="http://schemas.microsoft.com/office/word/2010/wordprocessingCanvas" xmlns:cx="http://schemas.microsoft.com/office/drawing/2014/chartex" xmlns:cx1="http://schemas.microsoft.com/office/drawing/2015/9/8/chartex" xmlns:cx2="http://schemas.microsoft.com/office/drawing/2015/10/21/chartex" xmlns:cx3="http://schemas.microsoft.com/office/drawing/2016/5/9/chartex" xmlns:cx4="http://schemas.microsoft.com/office/drawing/2016/5/10/chartex" xmlns:cx5="http://schemas.microsoft.com/office/drawing/2016/5/11/chartex" xmlns:cx6="http://schemas.microsoft.com/office/drawing/2016/5/12/chartex" xmlns:cx7="http://schemas.microsoft.com/office/drawing/2016/5/13/chartex" xmlns:cx8="http://schemas.microsoft.com/office/drawing/2016/5/14/chartex" xmlns:mc="http://schemas.openxmlformats.org/markup-compatibility/2006" xmlns:aink="http://schemas.microsoft.com/office/drawing/2016/ink" xmlns:am3d="http://schemas.microsoft.com/office/drawing/2017/model3d" xmlns:o="urn:schemas-microsoft-com:office:office" xmlns:oel="http://schemas.microsoft.com/office/2019/extlst" xmlns:r="http://schemas.openxmlformats.org/officeDocument/2006/relationships" xmlns:m="http://schemas.openxmlformats.org/officeDocument/2006/math" xmlns:v="urn:schemas-microsoft-com:vml" xmlns:wp14="http://schemas.microsoft.com/office/word/2010/wordprocessingDrawing" xmlns:wp="http://schemas.openxmlformats.org/drawingml/2006/wordprocessingDrawing" xmlns:w10="urn:schemas-microsoft-com:office:word" xmlns:w="http://schemas.openxmlformats.org/wordprocessingml/2006/main" xmlns:w14="http://schemas.microsoft.com/office/word/2010/wordml" xmlns:w15="http://schemas.microsoft.com/office/word/2012/wordml" xmlns:w16cex="http://schemas.microsoft.com/office/word/2018/wordml/cex" xmlns:w16cid="http://schemas.microsoft.com/office/word/2016/wordml/cid" xmlns:w16="http://schemas.microsoft.com/office/word/2018/wordml" xmlns:w16sdtdh="http://schemas.microsoft.com/office/word/2020/wordml/sdtdatahash" xmlns:w16se="http://schemas.microsoft.com/office/word/2015/wordml/symex" xmlns:wpg="http://schemas.microsoft.com/office/word/2010/wordprocessingGroup" xmlns:wpi="http://schemas.microsoft.com/office/word/2010/wordprocessingInk" xmlns:wne="http://schemas.microsoft.com/office/word/2006/wordml" xmlns:wps="http://schemas.microsoft.com/office/word/2010/wordprocessingShape" mc:Ignorable="w14 w15 w16se w16cid w16 w16cex w16sdtdh wp14">
   <w:endnote w:type="separator" w:id="-1">
     <w:p>
       <w:pPr>
@@ -4170,7 +3750,7 @@
 </file>
 
 <file path=word/footer1.xml><?xml version="1.0" encoding="utf-8"?>
-<w:ftr xmlns:wpc="http://schemas.microsoft.com/office/word/2010/wordprocessingCanvas" xmlns:cx="http://schemas.microsoft.com/office/drawing/2014/chartex" xmlns:cx1="http://schemas.microsoft.com/office/drawing/2015/9/8/chartex" xmlns:cx2="http://schemas.microsoft.com/office/drawing/2015/10/21/chartex" xmlns:cx3="http://schemas.microsoft.com/office/drawing/2016/5/9/chartex" xmlns:cx4="http://schemas.microsoft.com/office/drawing/2016/5/10/chartex" xmlns:cx5="http://schemas.microsoft.com/office/drawing/2016/5/11/chartex" xmlns:cx6="http://schemas.microsoft.com/office/drawing/2016/5/12/chartex" xmlns:cx7="http://schemas.microsoft.com/office/drawing/2016/5/13/chartex" xmlns:cx8="http://schemas.microsoft.com/office/drawing/2016/5/14/chartex" xmlns:mc="http://schemas.openxmlformats.org/markup-compatibility/2006" xmlns:aink="http://schemas.microsoft.com/office/drawing/2016/ink" xmlns:am3d="http://schemas.microsoft.com/office/drawing/2017/model3d" xmlns:o="urn:schemas-microsoft-com:office:office" xmlns:r="http://schemas.openxmlformats.org/officeDocument/2006/relationships" xmlns:m="http://schemas.openxmlformats.org/officeDocument/2006/math" xmlns:v="urn:schemas-microsoft-com:vml" xmlns:wp14="http://schemas.microsoft.com/office/word/2010/wordprocessingDrawing" xmlns:wp="http://schemas.openxmlformats.org/drawingml/2006/wordprocessingDrawing" xmlns:w10="urn:schemas-microsoft-com:office:word" xmlns:w="http://schemas.openxmlformats.org/wordprocessingml/2006/main" xmlns:w14="http://schemas.microsoft.com/office/word/2010/wordml" xmlns:w15="http://schemas.microsoft.com/office/word/2012/wordml" xmlns:w16cid="http://schemas.microsoft.com/office/word/2016/wordml/cid" xmlns:w16se="http://schemas.microsoft.com/office/word/2015/wordml/symex" xmlns:wpg="http://schemas.microsoft.com/office/word/2010/wordprocessingGroup" xmlns:wpi="http://schemas.microsoft.com/office/word/2010/wordprocessingInk" xmlns:wne="http://schemas.microsoft.com/office/word/2006/wordml" xmlns:wps="http://schemas.microsoft.com/office/word/2010/wordprocessingShape" mc:Ignorable="w14 w15 w16se w16cid wp14">
+<w:ftr xmlns:wpc="http://schemas.microsoft.com/office/word/2010/wordprocessingCanvas" xmlns:cx="http://schemas.microsoft.com/office/drawing/2014/chartex" xmlns:cx1="http://schemas.microsoft.com/office/drawing/2015/9/8/chartex" xmlns:cx2="http://schemas.microsoft.com/office/drawing/2015/10/21/chartex" xmlns:cx3="http://schemas.microsoft.com/office/drawing/2016/5/9/chartex" xmlns:cx4="http://schemas.microsoft.com/office/drawing/2016/5/10/chartex" xmlns:cx5="http://schemas.microsoft.com/office/drawing/2016/5/11/chartex" xmlns:cx6="http://schemas.microsoft.com/office/drawing/2016/5/12/chartex" xmlns:cx7="http://schemas.microsoft.com/office/drawing/2016/5/13/chartex" xmlns:cx8="http://schemas.microsoft.com/office/drawing/2016/5/14/chartex" xmlns:mc="http://schemas.openxmlformats.org/markup-compatibility/2006" xmlns:aink="http://schemas.microsoft.com/office/drawing/2016/ink" xmlns:am3d="http://schemas.microsoft.com/office/drawing/2017/model3d" xmlns:o="urn:schemas-microsoft-com:office:office" xmlns:oel="http://schemas.microsoft.com/office/2019/extlst" xmlns:r="http://schemas.openxmlformats.org/officeDocument/2006/relationships" xmlns:m="http://schemas.openxmlformats.org/officeDocument/2006/math" xmlns:v="urn:schemas-microsoft-com:vml" xmlns:wp14="http://schemas.microsoft.com/office/word/2010/wordprocessingDrawing" xmlns:wp="http://schemas.openxmlformats.org/drawingml/2006/wordprocessingDrawing" xmlns:w10="urn:schemas-microsoft-com:office:word" xmlns:w="http://schemas.openxmlformats.org/wordprocessingml/2006/main" xmlns:w14="http://schemas.microsoft.com/office/word/2010/wordml" xmlns:w15="http://schemas.microsoft.com/office/word/2012/wordml" xmlns:w16cex="http://schemas.microsoft.com/office/word/2018/wordml/cex" xmlns:w16cid="http://schemas.microsoft.com/office/word/2016/wordml/cid" xmlns:w16="http://schemas.microsoft.com/office/word/2018/wordml" xmlns:w16sdtdh="http://schemas.microsoft.com/office/word/2020/wordml/sdtdatahash" xmlns:w16se="http://schemas.microsoft.com/office/word/2015/wordml/symex" xmlns:wpg="http://schemas.microsoft.com/office/word/2010/wordprocessingGroup" xmlns:wpi="http://schemas.microsoft.com/office/word/2010/wordprocessingInk" xmlns:wne="http://schemas.microsoft.com/office/word/2006/wordml" xmlns:wps="http://schemas.microsoft.com/office/word/2010/wordprocessingShape" mc:Ignorable="w14 w15 w16se w16cid w16 w16cex w16sdtdh wp14">
   <w:sdt>
     <w:sdtPr>
       <w:rPr>
@@ -4217,7 +3797,7 @@
                 <w:szCs w:val="16"/>
                 <w:lang w:val="da-DK"/>
               </w:rPr>
-              <w:t xml:space="preserve">Digital Identity ApS, </w:t>
+              <w:t>Digital Identity Ap</w:t>
             </w:r>
             <w:r>
               <w:rPr>
@@ -4226,7 +3806,7 @@
                 <w:szCs w:val="16"/>
                 <w:lang w:val="da-DK"/>
               </w:rPr>
-              <w:t>Bakkedraget 1, 8362 Hørning</w:t>
+              <w:t>s</w:t>
             </w:r>
             <w:r>
               <w:rPr>
@@ -4359,7 +3939,7 @@
 </file>
 
 <file path=word/footnotes.xml><?xml version="1.0" encoding="utf-8"?>
-<w:footnotes xmlns:wpc="http://schemas.microsoft.com/office/word/2010/wordprocessingCanvas" xmlns:cx="http://schemas.microsoft.com/office/drawing/2014/chartex" xmlns:cx1="http://schemas.microsoft.com/office/drawing/2015/9/8/chartex" xmlns:cx2="http://schemas.microsoft.com/office/drawing/2015/10/21/chartex" xmlns:cx3="http://schemas.microsoft.com/office/drawing/2016/5/9/chartex" xmlns:cx4="http://schemas.microsoft.com/office/drawing/2016/5/10/chartex" xmlns:cx5="http://schemas.microsoft.com/office/drawing/2016/5/11/chartex" xmlns:cx6="http://schemas.microsoft.com/office/drawing/2016/5/12/chartex" xmlns:cx7="http://schemas.microsoft.com/office/drawing/2016/5/13/chartex" xmlns:cx8="http://schemas.microsoft.com/office/drawing/2016/5/14/chartex" xmlns:mc="http://schemas.openxmlformats.org/markup-compatibility/2006" xmlns:aink="http://schemas.microsoft.com/office/drawing/2016/ink" xmlns:am3d="http://schemas.microsoft.com/office/drawing/2017/model3d" xmlns:o="urn:schemas-microsoft-com:office:office" xmlns:r="http://schemas.openxmlformats.org/officeDocument/2006/relationships" xmlns:m="http://schemas.openxmlformats.org/officeDocument/2006/math" xmlns:v="urn:schemas-microsoft-com:vml" xmlns:wp14="http://schemas.microsoft.com/office/word/2010/wordprocessingDrawing" xmlns:wp="http://schemas.openxmlformats.org/drawingml/2006/wordprocessingDrawing" xmlns:w10="urn:schemas-microsoft-com:office:word" xmlns:w="http://schemas.openxmlformats.org/wordprocessingml/2006/main" xmlns:w14="http://schemas.microsoft.com/office/word/2010/wordml" xmlns:w15="http://schemas.microsoft.com/office/word/2012/wordml" xmlns:w16cid="http://schemas.microsoft.com/office/word/2016/wordml/cid" xmlns:w16se="http://schemas.microsoft.com/office/word/2015/wordml/symex" xmlns:wpg="http://schemas.microsoft.com/office/word/2010/wordprocessingGroup" xmlns:wpi="http://schemas.microsoft.com/office/word/2010/wordprocessingInk" xmlns:wne="http://schemas.microsoft.com/office/word/2006/wordml" xmlns:wps="http://schemas.microsoft.com/office/word/2010/wordprocessingShape" mc:Ignorable="w14 w15 w16se w16cid wp14">
+<w:footnotes xmlns:wpc="http://schemas.microsoft.com/office/word/2010/wordprocessingCanvas" xmlns:cx="http://schemas.microsoft.com/office/drawing/2014/chartex" xmlns:cx1="http://schemas.microsoft.com/office/drawing/2015/9/8/chartex" xmlns:cx2="http://schemas.microsoft.com/office/drawing/2015/10/21/chartex" xmlns:cx3="http://schemas.microsoft.com/office/drawing/2016/5/9/chartex" xmlns:cx4="http://schemas.microsoft.com/office/drawing/2016/5/10/chartex" xmlns:cx5="http://schemas.microsoft.com/office/drawing/2016/5/11/chartex" xmlns:cx6="http://schemas.microsoft.com/office/drawing/2016/5/12/chartex" xmlns:cx7="http://schemas.microsoft.com/office/drawing/2016/5/13/chartex" xmlns:cx8="http://schemas.microsoft.com/office/drawing/2016/5/14/chartex" xmlns:mc="http://schemas.openxmlformats.org/markup-compatibility/2006" xmlns:aink="http://schemas.microsoft.com/office/drawing/2016/ink" xmlns:am3d="http://schemas.microsoft.com/office/drawing/2017/model3d" xmlns:o="urn:schemas-microsoft-com:office:office" xmlns:oel="http://schemas.microsoft.com/office/2019/extlst" xmlns:r="http://schemas.openxmlformats.org/officeDocument/2006/relationships" xmlns:m="http://schemas.openxmlformats.org/officeDocument/2006/math" xmlns:v="urn:schemas-microsoft-com:vml" xmlns:wp14="http://schemas.microsoft.com/office/word/2010/wordprocessingDrawing" xmlns:wp="http://schemas.openxmlformats.org/drawingml/2006/wordprocessingDrawing" xmlns:w10="urn:schemas-microsoft-com:office:word" xmlns:w="http://schemas.openxmlformats.org/wordprocessingml/2006/main" xmlns:w14="http://schemas.microsoft.com/office/word/2010/wordml" xmlns:w15="http://schemas.microsoft.com/office/word/2012/wordml" xmlns:w16cex="http://schemas.microsoft.com/office/word/2018/wordml/cex" xmlns:w16cid="http://schemas.microsoft.com/office/word/2016/wordml/cid" xmlns:w16="http://schemas.microsoft.com/office/word/2018/wordml" xmlns:w16sdtdh="http://schemas.microsoft.com/office/word/2020/wordml/sdtdatahash" xmlns:w16se="http://schemas.microsoft.com/office/word/2015/wordml/symex" xmlns:wpg="http://schemas.microsoft.com/office/word/2010/wordprocessingGroup" xmlns:wpi="http://schemas.microsoft.com/office/word/2010/wordprocessingInk" xmlns:wne="http://schemas.microsoft.com/office/word/2006/wordml" xmlns:wps="http://schemas.microsoft.com/office/word/2010/wordprocessingShape" mc:Ignorable="w14 w15 w16se w16cid w16 w16cex w16sdtdh wp14">
   <w:footnote w:type="separator" w:id="-1">
     <w:p>
       <w:pPr>
@@ -4384,7 +3964,7 @@
 </file>
 
 <file path=word/header1.xml><?xml version="1.0" encoding="utf-8"?>
-<w:hdr xmlns:wpc="http://schemas.microsoft.com/office/word/2010/wordprocessingCanvas" xmlns:cx="http://schemas.microsoft.com/office/drawing/2014/chartex" xmlns:cx1="http://schemas.microsoft.com/office/drawing/2015/9/8/chartex" xmlns:cx2="http://schemas.microsoft.com/office/drawing/2015/10/21/chartex" xmlns:cx3="http://schemas.microsoft.com/office/drawing/2016/5/9/chartex" xmlns:cx4="http://schemas.microsoft.com/office/drawing/2016/5/10/chartex" xmlns:cx5="http://schemas.microsoft.com/office/drawing/2016/5/11/chartex" xmlns:cx6="http://schemas.microsoft.com/office/drawing/2016/5/12/chartex" xmlns:cx7="http://schemas.microsoft.com/office/drawing/2016/5/13/chartex" xmlns:cx8="http://schemas.microsoft.com/office/drawing/2016/5/14/chartex" xmlns:mc="http://schemas.openxmlformats.org/markup-compatibility/2006" xmlns:aink="http://schemas.microsoft.com/office/drawing/2016/ink" xmlns:am3d="http://schemas.microsoft.com/office/drawing/2017/model3d" xmlns:o="urn:schemas-microsoft-com:office:office" xmlns:r="http://schemas.openxmlformats.org/officeDocument/2006/relationships" xmlns:m="http://schemas.openxmlformats.org/officeDocument/2006/math" xmlns:v="urn:schemas-microsoft-com:vml" xmlns:wp14="http://schemas.microsoft.com/office/word/2010/wordprocessingDrawing" xmlns:wp="http://schemas.openxmlformats.org/drawingml/2006/wordprocessingDrawing" xmlns:w10="urn:schemas-microsoft-com:office:word" xmlns:w="http://schemas.openxmlformats.org/wordprocessingml/2006/main" xmlns:w14="http://schemas.microsoft.com/office/word/2010/wordml" xmlns:w15="http://schemas.microsoft.com/office/word/2012/wordml" xmlns:w16cid="http://schemas.microsoft.com/office/word/2016/wordml/cid" xmlns:w16se="http://schemas.microsoft.com/office/word/2015/wordml/symex" xmlns:wpg="http://schemas.microsoft.com/office/word/2010/wordprocessingGroup" xmlns:wpi="http://schemas.microsoft.com/office/word/2010/wordprocessingInk" xmlns:wne="http://schemas.microsoft.com/office/word/2006/wordml" xmlns:wps="http://schemas.microsoft.com/office/word/2010/wordprocessingShape" mc:Ignorable="w14 w15 w16se w16cid wp14">
+<w:hdr xmlns:wpc="http://schemas.microsoft.com/office/word/2010/wordprocessingCanvas" xmlns:cx="http://schemas.microsoft.com/office/drawing/2014/chartex" xmlns:cx1="http://schemas.microsoft.com/office/drawing/2015/9/8/chartex" xmlns:cx2="http://schemas.microsoft.com/office/drawing/2015/10/21/chartex" xmlns:cx3="http://schemas.microsoft.com/office/drawing/2016/5/9/chartex" xmlns:cx4="http://schemas.microsoft.com/office/drawing/2016/5/10/chartex" xmlns:cx5="http://schemas.microsoft.com/office/drawing/2016/5/11/chartex" xmlns:cx6="http://schemas.microsoft.com/office/drawing/2016/5/12/chartex" xmlns:cx7="http://schemas.microsoft.com/office/drawing/2016/5/13/chartex" xmlns:cx8="http://schemas.microsoft.com/office/drawing/2016/5/14/chartex" xmlns:mc="http://schemas.openxmlformats.org/markup-compatibility/2006" xmlns:aink="http://schemas.microsoft.com/office/drawing/2016/ink" xmlns:am3d="http://schemas.microsoft.com/office/drawing/2017/model3d" xmlns:o="urn:schemas-microsoft-com:office:office" xmlns:oel="http://schemas.microsoft.com/office/2019/extlst" xmlns:r="http://schemas.openxmlformats.org/officeDocument/2006/relationships" xmlns:m="http://schemas.openxmlformats.org/officeDocument/2006/math" xmlns:v="urn:schemas-microsoft-com:vml" xmlns:wp14="http://schemas.microsoft.com/office/word/2010/wordprocessingDrawing" xmlns:wp="http://schemas.openxmlformats.org/drawingml/2006/wordprocessingDrawing" xmlns:w10="urn:schemas-microsoft-com:office:word" xmlns:w="http://schemas.openxmlformats.org/wordprocessingml/2006/main" xmlns:w14="http://schemas.microsoft.com/office/word/2010/wordml" xmlns:w15="http://schemas.microsoft.com/office/word/2012/wordml" xmlns:w16cex="http://schemas.microsoft.com/office/word/2018/wordml/cex" xmlns:w16cid="http://schemas.microsoft.com/office/word/2016/wordml/cid" xmlns:w16="http://schemas.microsoft.com/office/word/2018/wordml" xmlns:w16sdtdh="http://schemas.microsoft.com/office/word/2020/wordml/sdtdatahash" xmlns:w16se="http://schemas.microsoft.com/office/word/2015/wordml/symex" xmlns:wpg="http://schemas.microsoft.com/office/word/2010/wordprocessingGroup" xmlns:wpi="http://schemas.microsoft.com/office/word/2010/wordprocessingInk" xmlns:wne="http://schemas.microsoft.com/office/word/2006/wordml" xmlns:wps="http://schemas.microsoft.com/office/word/2010/wordprocessingShape" mc:Ignorable="w14 w15 w16se w16cid w16 w16cex w16sdtdh wp14">
   <w:p>
     <w:pPr>
       <w:pStyle w:val="Header"/>
@@ -4441,7 +4021,7 @@
 </file>
 
 <file path=word/numbering.xml><?xml version="1.0" encoding="utf-8"?>
-<w:numbering xmlns:wpc="http://schemas.microsoft.com/office/word/2010/wordprocessingCanvas" xmlns:cx="http://schemas.microsoft.com/office/drawing/2014/chartex" xmlns:cx1="http://schemas.microsoft.com/office/drawing/2015/9/8/chartex" xmlns:cx2="http://schemas.microsoft.com/office/drawing/2015/10/21/chartex" xmlns:cx3="http://schemas.microsoft.com/office/drawing/2016/5/9/chartex" xmlns:cx4="http://schemas.microsoft.com/office/drawing/2016/5/10/chartex" xmlns:cx5="http://schemas.microsoft.com/office/drawing/2016/5/11/chartex" xmlns:cx6="http://schemas.microsoft.com/office/drawing/2016/5/12/chartex" xmlns:cx7="http://schemas.microsoft.com/office/drawing/2016/5/13/chartex" xmlns:cx8="http://schemas.microsoft.com/office/drawing/2016/5/14/chartex" xmlns:mc="http://schemas.openxmlformats.org/markup-compatibility/2006" xmlns:aink="http://schemas.microsoft.com/office/drawing/2016/ink" xmlns:am3d="http://schemas.microsoft.com/office/drawing/2017/model3d" xmlns:o="urn:schemas-microsoft-com:office:office" xmlns:r="http://schemas.openxmlformats.org/officeDocument/2006/relationships" xmlns:m="http://schemas.openxmlformats.org/officeDocument/2006/math" xmlns:v="urn:schemas-microsoft-com:vml" xmlns:wp14="http://schemas.microsoft.com/office/word/2010/wordprocessingDrawing" xmlns:wp="http://schemas.openxmlformats.org/drawingml/2006/wordprocessingDrawing" xmlns:w10="urn:schemas-microsoft-com:office:word" xmlns:w="http://schemas.openxmlformats.org/wordprocessingml/2006/main" xmlns:w14="http://schemas.microsoft.com/office/word/2010/wordml" xmlns:w15="http://schemas.microsoft.com/office/word/2012/wordml" xmlns:w16cid="http://schemas.microsoft.com/office/word/2016/wordml/cid" xmlns:w16se="http://schemas.microsoft.com/office/word/2015/wordml/symex" xmlns:wpg="http://schemas.microsoft.com/office/word/2010/wordprocessingGroup" xmlns:wpi="http://schemas.microsoft.com/office/word/2010/wordprocessingInk" xmlns:wne="http://schemas.microsoft.com/office/word/2006/wordml" xmlns:wps="http://schemas.microsoft.com/office/word/2010/wordprocessingShape" mc:Ignorable="w14 w15 w16se w16cid wp14">
+<w:numbering xmlns:wpc="http://schemas.microsoft.com/office/word/2010/wordprocessingCanvas" xmlns:cx="http://schemas.microsoft.com/office/drawing/2014/chartex" xmlns:cx1="http://schemas.microsoft.com/office/drawing/2015/9/8/chartex" xmlns:cx2="http://schemas.microsoft.com/office/drawing/2015/10/21/chartex" xmlns:cx3="http://schemas.microsoft.com/office/drawing/2016/5/9/chartex" xmlns:cx4="http://schemas.microsoft.com/office/drawing/2016/5/10/chartex" xmlns:cx5="http://schemas.microsoft.com/office/drawing/2016/5/11/chartex" xmlns:cx6="http://schemas.microsoft.com/office/drawing/2016/5/12/chartex" xmlns:cx7="http://schemas.microsoft.com/office/drawing/2016/5/13/chartex" xmlns:cx8="http://schemas.microsoft.com/office/drawing/2016/5/14/chartex" xmlns:mc="http://schemas.openxmlformats.org/markup-compatibility/2006" xmlns:aink="http://schemas.microsoft.com/office/drawing/2016/ink" xmlns:am3d="http://schemas.microsoft.com/office/drawing/2017/model3d" xmlns:o="urn:schemas-microsoft-com:office:office" xmlns:oel="http://schemas.microsoft.com/office/2019/extlst" xmlns:r="http://schemas.openxmlformats.org/officeDocument/2006/relationships" xmlns:m="http://schemas.openxmlformats.org/officeDocument/2006/math" xmlns:v="urn:schemas-microsoft-com:vml" xmlns:wp14="http://schemas.microsoft.com/office/word/2010/wordprocessingDrawing" xmlns:wp="http://schemas.openxmlformats.org/drawingml/2006/wordprocessingDrawing" xmlns:w10="urn:schemas-microsoft-com:office:word" xmlns:w="http://schemas.openxmlformats.org/wordprocessingml/2006/main" xmlns:w14="http://schemas.microsoft.com/office/word/2010/wordml" xmlns:w15="http://schemas.microsoft.com/office/word/2012/wordml" xmlns:w16cex="http://schemas.microsoft.com/office/word/2018/wordml/cex" xmlns:w16cid="http://schemas.microsoft.com/office/word/2016/wordml/cid" xmlns:w16="http://schemas.microsoft.com/office/word/2018/wordml" xmlns:w16sdtdh="http://schemas.microsoft.com/office/word/2020/wordml/sdtdatahash" xmlns:w16se="http://schemas.microsoft.com/office/word/2015/wordml/symex" xmlns:wpg="http://schemas.microsoft.com/office/word/2010/wordprocessingGroup" xmlns:wpi="http://schemas.microsoft.com/office/word/2010/wordprocessingInk" xmlns:wne="http://schemas.microsoft.com/office/word/2006/wordml" xmlns:wps="http://schemas.microsoft.com/office/word/2010/wordprocessingShape" mc:Ignorable="w14 w15 w16se w16cid w16 w16cex w16sdtdh wp14">
   <w:abstractNum w:abstractNumId="0" w15:restartNumberingAfterBreak="0">
     <w:nsid w:val="02AB047C"/>
     <w:multiLevelType w:val="hybridMultilevel"/>
@@ -5511,44 +5091,44 @@
       </w:rPr>
     </w:lvl>
   </w:abstractNum>
-  <w:num w:numId="1">
+  <w:num w:numId="1" w16cid:durableId="1165315470">
     <w:abstractNumId w:val="5"/>
   </w:num>
-  <w:num w:numId="2">
+  <w:num w:numId="2" w16cid:durableId="1063337773">
     <w:abstractNumId w:val="7"/>
   </w:num>
-  <w:num w:numId="3">
+  <w:num w:numId="3" w16cid:durableId="2109497344">
     <w:abstractNumId w:val="1"/>
   </w:num>
-  <w:num w:numId="4">
+  <w:num w:numId="4" w16cid:durableId="1694989976">
     <w:abstractNumId w:val="5"/>
   </w:num>
-  <w:num w:numId="5">
+  <w:num w:numId="5" w16cid:durableId="1493179547">
     <w:abstractNumId w:val="2"/>
   </w:num>
-  <w:num w:numId="6">
+  <w:num w:numId="6" w16cid:durableId="7870176">
     <w:abstractNumId w:val="8"/>
   </w:num>
-  <w:num w:numId="7">
+  <w:num w:numId="7" w16cid:durableId="1843281853">
     <w:abstractNumId w:val="3"/>
   </w:num>
-  <w:num w:numId="8">
+  <w:num w:numId="8" w16cid:durableId="1664620739">
     <w:abstractNumId w:val="9"/>
   </w:num>
-  <w:num w:numId="9">
+  <w:num w:numId="9" w16cid:durableId="366638023">
     <w:abstractNumId w:val="0"/>
   </w:num>
-  <w:num w:numId="10">
+  <w:num w:numId="10" w16cid:durableId="927079960">
     <w:abstractNumId w:val="4"/>
   </w:num>
-  <w:num w:numId="11">
+  <w:num w:numId="11" w16cid:durableId="706756880">
     <w:abstractNumId w:val="6"/>
   </w:num>
 </w:numbering>
 </file>
 
 <file path=word/styles.xml><?xml version="1.0" encoding="utf-8"?>
-<w:styles xmlns:mc="http://schemas.openxmlformats.org/markup-compatibility/2006" xmlns:r="http://schemas.openxmlformats.org/officeDocument/2006/relationships" xmlns:w="http://schemas.openxmlformats.org/wordprocessingml/2006/main" xmlns:w14="http://schemas.microsoft.com/office/word/2010/wordml" xmlns:w15="http://schemas.microsoft.com/office/word/2012/wordml" xmlns:w16cid="http://schemas.microsoft.com/office/word/2016/wordml/cid" xmlns:w16se="http://schemas.microsoft.com/office/word/2015/wordml/symex" mc:Ignorable="w14 w15 w16se w16cid">
+<w:styles xmlns:mc="http://schemas.openxmlformats.org/markup-compatibility/2006" xmlns:r="http://schemas.openxmlformats.org/officeDocument/2006/relationships" xmlns:w="http://schemas.openxmlformats.org/wordprocessingml/2006/main" xmlns:w14="http://schemas.microsoft.com/office/word/2010/wordml" xmlns:w15="http://schemas.microsoft.com/office/word/2012/wordml" xmlns:w16cex="http://schemas.microsoft.com/office/word/2018/wordml/cex" xmlns:w16cid="http://schemas.microsoft.com/office/word/2016/wordml/cid" xmlns:w16="http://schemas.microsoft.com/office/word/2018/wordml" xmlns:w16sdtdh="http://schemas.microsoft.com/office/word/2020/wordml/sdtdatahash" xmlns:w16se="http://schemas.microsoft.com/office/word/2015/wordml/symex" mc:Ignorable="w14 w15 w16se w16cid w16 w16cex w16sdtdh">
   <w:docDefaults>
     <w:rPrDefault>
       <w:rPr>
@@ -5670,6 +5250,7 @@
     <w:lsdException w:name="HTML Sample" w:semiHidden="1" w:unhideWhenUsed="1"/>
     <w:lsdException w:name="HTML Typewriter" w:semiHidden="1" w:unhideWhenUsed="1"/>
     <w:lsdException w:name="HTML Variable" w:semiHidden="1" w:unhideWhenUsed="1"/>
+    <w:lsdException w:name="Normal Table" w:semiHidden="1" w:unhideWhenUsed="1"/>
     <w:lsdException w:name="annotation subject" w:semiHidden="1" w:unhideWhenUsed="1"/>
     <w:lsdException w:name="No List" w:semiHidden="1" w:unhideWhenUsed="1"/>
     <w:lsdException w:name="Outline List 1" w:semiHidden="1" w:unhideWhenUsed="1"/>
@@ -5716,8 +5297,10 @@
     <w:lsdException w:name="Table Subtle 2" w:semiHidden="1" w:unhideWhenUsed="1"/>
     <w:lsdException w:name="Table Web 1" w:semiHidden="1" w:unhideWhenUsed="1"/>
     <w:lsdException w:name="Table Web 2" w:semiHidden="1" w:unhideWhenUsed="1"/>
+    <w:lsdException w:name="Table Web 3" w:semiHidden="1" w:unhideWhenUsed="1"/>
     <w:lsdException w:name="Balloon Text" w:semiHidden="1" w:unhideWhenUsed="1"/>
     <w:lsdException w:name="Table Grid" w:uiPriority="39"/>
+    <w:lsdException w:name="Table Theme" w:semiHidden="1" w:unhideWhenUsed="1"/>
     <w:lsdException w:name="Placeholder Text" w:semiHidden="1"/>
     <w:lsdException w:name="No Spacing" w:uiPriority="1" w:qFormat="1"/>
     <w:lsdException w:name="Light Shading" w:uiPriority="60"/>
